--- a/面試資料/T1-0614-6-06-C 應徵人員專用履歷表.docx
+++ b/面試資料/T1-0614-6-06-C 應徵人員專用履歷表.docx
@@ -192,18 +192,8 @@
                 <w:sz w:val="24"/>
                 <w:szCs w:val="24"/>
               </w:rPr>
-              <w:t>收到通知後兩</w:t>
-            </w:r>
-            <w:proofErr w:type="gramStart"/>
-            <w:r>
-              <w:rPr>
-                <w:rFonts w:ascii="Arial" w:eastAsia="標楷體" w:hAnsi="Arial" w:cs="Arial"/>
-                <w:sz w:val="24"/>
-                <w:szCs w:val="24"/>
-              </w:rPr>
-              <w:t>週</w:t>
-            </w:r>
-            <w:proofErr w:type="gramEnd"/>
+              <w:t>4/24</w:t>
+            </w:r>
           </w:p>
         </w:tc>
         <w:tc>
@@ -230,28 +220,51 @@
             <w:r>
               <w:rPr>
                 <w:rFonts w:ascii="Arial" w:eastAsia="標楷體" w:hAnsi="Arial" w:cs="Arial"/>
-                <w:sz w:val="24"/>
-                <w:szCs w:val="24"/>
-              </w:rPr>
-              <w:t>最近半年內二吋</w:t>
-            </w:r>
-          </w:p>
-          <w:p>
-            <w:pPr>
-              <w:jc w:val="center"/>
-              <w:rPr>
-                <w:rFonts w:ascii="Arial" w:eastAsia="標楷體" w:hAnsi="Arial" w:cs="Arial"/>
-                <w:sz w:val="24"/>
-                <w:szCs w:val="24"/>
-              </w:rPr>
-            </w:pPr>
-            <w:r>
-              <w:rPr>
-                <w:rFonts w:ascii="Arial" w:eastAsia="標楷體" w:hAnsi="Arial" w:cs="Arial"/>
-                <w:sz w:val="24"/>
-                <w:szCs w:val="24"/>
-              </w:rPr>
-              <w:t>半身脫帽照片</w:t>
+                <w:noProof/>
+                <w:sz w:val="24"/>
+                <w:szCs w:val="24"/>
+              </w:rPr>
+              <w:drawing>
+                <wp:inline distT="0" distB="0" distL="0" distR="0" wp14:anchorId="4DA4FF49" wp14:editId="6D16A579">
+                  <wp:extent cx="1258824" cy="1618488"/>
+                  <wp:effectExtent l="0" t="0" r="0" b="1270"/>
+                  <wp:docPr id="2" name="圖片 2" descr="一張含有 人員, 西裝, 男人, 服裝 的圖片&#10;&#10;自動產生的描述"/>
+                  <wp:cNvGraphicFramePr>
+                    <a:graphicFrameLocks xmlns:a="http://schemas.openxmlformats.org/drawingml/2006/main" noChangeAspect="1"/>
+                  </wp:cNvGraphicFramePr>
+                  <a:graphic xmlns:a="http://schemas.openxmlformats.org/drawingml/2006/main">
+                    <a:graphicData uri="http://schemas.openxmlformats.org/drawingml/2006/picture">
+                      <pic:pic xmlns:pic="http://schemas.openxmlformats.org/drawingml/2006/picture">
+                        <pic:nvPicPr>
+                          <pic:cNvPr id="2" name="圖片 2" descr="一張含有 人員, 西裝, 男人, 服裝 的圖片&#10;&#10;自動產生的描述"/>
+                          <pic:cNvPicPr/>
+                        </pic:nvPicPr>
+                        <pic:blipFill>
+                          <a:blip r:embed="rId12" cstate="print">
+                            <a:extLst>
+                              <a:ext uri="{28A0092B-C50C-407E-A947-70E740481C1C}">
+                                <a14:useLocalDpi xmlns:a14="http://schemas.microsoft.com/office/drawing/2010/main" val="0"/>
+                              </a:ext>
+                            </a:extLst>
+                          </a:blip>
+                          <a:stretch>
+                            <a:fillRect/>
+                          </a:stretch>
+                        </pic:blipFill>
+                        <pic:spPr>
+                          <a:xfrm>
+                            <a:off x="0" y="0"/>
+                            <a:ext cx="1258824" cy="1618488"/>
+                          </a:xfrm>
+                          <a:prstGeom prst="rect">
+                            <a:avLst/>
+                          </a:prstGeom>
+                        </pic:spPr>
+                      </pic:pic>
+                    </a:graphicData>
+                  </a:graphic>
+                </wp:inline>
+              </w:drawing>
             </w:r>
           </w:p>
         </w:tc>
@@ -6167,9 +6180,9 @@
           </w14:shadow>
         </w:rPr>
         <w:sectPr>
-          <w:headerReference w:type="default" r:id="rId12"/>
-          <w:footerReference w:type="even" r:id="rId13"/>
-          <w:footerReference w:type="default" r:id="rId14"/>
+          <w:headerReference w:type="default" r:id="rId13"/>
+          <w:footerReference w:type="even" r:id="rId14"/>
+          <w:footerReference w:type="default" r:id="rId15"/>
           <w:pgSz w:w="11906" w:h="16838" w:code="9"/>
           <w:pgMar w:top="567" w:right="851" w:bottom="567" w:left="851" w:header="284" w:footer="284" w:gutter="0"/>
           <w:cols w:space="425"/>
@@ -8409,325 +8422,325 @@
           <w:p>
             <w:pPr>
               <w:rPr>
+                <w:rFonts w:ascii="Arial" w:eastAsia="標楷體" w:hAnsi="Arial" w:cs="Arial"/>
+              </w:rPr>
+            </w:pPr>
+            <w:r>
+              <w:rPr>
                 <w:rFonts w:ascii="Arial" w:eastAsia="標楷體" w:hAnsi="Arial" w:cs="Arial" w:hint="eastAsia"/>
               </w:rPr>
-            </w:pPr>
+              <w:t>程式設計師職</w:t>
+            </w:r>
+            <w:proofErr w:type="gramStart"/>
             <w:r>
               <w:rPr>
                 <w:rFonts w:ascii="Arial" w:eastAsia="標楷體" w:hAnsi="Arial" w:cs="Arial" w:hint="eastAsia"/>
               </w:rPr>
-              <w:t>程式設計師職</w:t>
+              <w:t>涯規</w:t>
+            </w:r>
+            <w:proofErr w:type="gramEnd"/>
+            <w:r>
+              <w:rPr>
+                <w:rFonts w:ascii="Arial" w:eastAsia="標楷體" w:hAnsi="Arial" w:cs="Arial" w:hint="eastAsia"/>
+              </w:rPr>
+              <w:t>畫之動機</w:t>
+            </w:r>
+          </w:p>
+          <w:p>
+            <w:pPr>
+              <w:rPr>
+                <w:rFonts w:ascii="Arial" w:eastAsia="標楷體" w:hAnsi="Arial" w:cs="Arial"/>
+              </w:rPr>
+            </w:pPr>
+            <w:r>
+              <w:rPr>
+                <w:rFonts w:ascii="Arial" w:eastAsia="標楷體" w:hAnsi="Arial" w:cs="Arial" w:hint="eastAsia"/>
+              </w:rPr>
+              <w:t>自從大三上學期選修</w:t>
+            </w:r>
+            <w:r>
+              <w:rPr>
+                <w:rFonts w:ascii="Arial" w:eastAsia="標楷體" w:hAnsi="Arial" w:cs="Arial" w:hint="eastAsia"/>
+              </w:rPr>
+              <w:t>C/C++</w:t>
+            </w:r>
+            <w:r>
+              <w:rPr>
+                <w:rFonts w:ascii="Arial" w:eastAsia="標楷體" w:hAnsi="Arial" w:cs="Arial" w:hint="eastAsia"/>
+              </w:rPr>
+              <w:t>及</w:t>
+            </w:r>
+            <w:r>
+              <w:rPr>
+                <w:rFonts w:ascii="Arial" w:eastAsia="標楷體" w:hAnsi="Arial" w:cs="Arial" w:hint="eastAsia"/>
+              </w:rPr>
+              <w:t>Java</w:t>
             </w:r>
             <w:proofErr w:type="gramStart"/>
             <w:r>
               <w:rPr>
                 <w:rFonts w:ascii="Arial" w:eastAsia="標楷體" w:hAnsi="Arial" w:cs="Arial" w:hint="eastAsia"/>
               </w:rPr>
-              <w:t>涯規</w:t>
+              <w:t>通識課</w:t>
             </w:r>
             <w:proofErr w:type="gramEnd"/>
             <w:r>
               <w:rPr>
                 <w:rFonts w:ascii="Arial" w:eastAsia="標楷體" w:hAnsi="Arial" w:cs="Arial" w:hint="eastAsia"/>
               </w:rPr>
-              <w:t>畫之動機</w:t>
-            </w:r>
-          </w:p>
-          <w:p>
-            <w:pPr>
+              <w:t>，我對程式設計的熱愛就此盛開，大量練習作業以及勸退無數新手的除錯地獄，無不激起我愈發頑強的好勝心，常常徹夜</w:t>
+            </w:r>
+            <w:proofErr w:type="gramStart"/>
+            <w:r>
               <w:rPr>
                 <w:rFonts w:ascii="Arial" w:eastAsia="標楷體" w:hAnsi="Arial" w:cs="Arial" w:hint="eastAsia"/>
               </w:rPr>
-            </w:pPr>
+              <w:t>未眠只為</w:t>
+            </w:r>
+            <w:proofErr w:type="gramEnd"/>
             <w:r>
               <w:rPr>
                 <w:rFonts w:ascii="Arial" w:eastAsia="標楷體" w:hAnsi="Arial" w:cs="Arial" w:hint="eastAsia"/>
               </w:rPr>
-              <w:t>自從大三上學期選修</w:t>
-            </w:r>
+              <w:t>找出正確解法。這段經歷的確難熬，我卻甘之如飴，因為每次成功解開的成就感，以及頓感程式能力的提升，讓此前的付出全部變值得，因此立志畢業後要成為程式設計師。</w:t>
+            </w:r>
+          </w:p>
+          <w:p>
+            <w:pPr>
+              <w:rPr>
+                <w:rFonts w:ascii="Arial" w:eastAsia="標楷體" w:hAnsi="Arial" w:cs="Arial"/>
+              </w:rPr>
+            </w:pPr>
+          </w:p>
+          <w:p>
+            <w:pPr>
+              <w:rPr>
+                <w:rFonts w:ascii="Arial" w:eastAsia="標楷體" w:hAnsi="Arial" w:cs="Arial"/>
+              </w:rPr>
+            </w:pPr>
             <w:r>
               <w:rPr>
                 <w:rFonts w:ascii="Arial" w:eastAsia="標楷體" w:hAnsi="Arial" w:cs="Arial" w:hint="eastAsia"/>
               </w:rPr>
-              <w:t>C/C++</w:t>
-            </w:r>
+              <w:t>自學力</w:t>
+            </w:r>
+          </w:p>
+          <w:p>
+            <w:pPr>
+              <w:rPr>
+                <w:rFonts w:ascii="Arial" w:eastAsia="標楷體" w:hAnsi="Arial" w:cs="Arial"/>
+              </w:rPr>
+            </w:pPr>
             <w:r>
               <w:rPr>
                 <w:rFonts w:ascii="Arial" w:eastAsia="標楷體" w:hAnsi="Arial" w:cs="Arial" w:hint="eastAsia"/>
               </w:rPr>
-              <w:t>及</w:t>
-            </w:r>
+              <w:t>善用自學能力解決程式問題，對工程師而言極為重要。遇到陌生的技術範疇，會積極請教他人並善用中英文網路資源，將得到的知識配合過去所學，融會貫通後學以致用，在短時間內將沒碰過的技術寫出質量俱佳的成品。</w:t>
+            </w:r>
+          </w:p>
+          <w:p>
+            <w:pPr>
+              <w:rPr>
+                <w:rFonts w:ascii="Arial" w:eastAsia="標楷體" w:hAnsi="Arial" w:cs="Arial"/>
+              </w:rPr>
+            </w:pPr>
+          </w:p>
+          <w:p>
+            <w:pPr>
+              <w:rPr>
+                <w:rFonts w:ascii="Arial" w:eastAsia="標楷體" w:hAnsi="Arial" w:cs="Arial"/>
+              </w:rPr>
+            </w:pPr>
             <w:r>
               <w:rPr>
                 <w:rFonts w:ascii="Arial" w:eastAsia="標楷體" w:hAnsi="Arial" w:cs="Arial" w:hint="eastAsia"/>
               </w:rPr>
-              <w:t>Java</w:t>
+              <w:t>資展國際專業訓練經驗</w:t>
+            </w:r>
+          </w:p>
+          <w:p>
+            <w:pPr>
+              <w:rPr>
+                <w:rFonts w:ascii="Arial" w:eastAsia="標楷體" w:hAnsi="Arial" w:cs="Arial"/>
+              </w:rPr>
+            </w:pPr>
+            <w:r>
+              <w:rPr>
+                <w:rFonts w:ascii="Arial" w:eastAsia="標楷體" w:hAnsi="Arial" w:cs="Arial" w:hint="eastAsia"/>
+              </w:rPr>
+              <w:t>學習</w:t>
+            </w:r>
+            <w:r>
+              <w:rPr>
+                <w:rFonts w:ascii="Arial" w:eastAsia="標楷體" w:hAnsi="Arial" w:cs="Arial" w:hint="eastAsia"/>
+              </w:rPr>
+              <w:t>T-SQL</w:t>
+            </w:r>
+            <w:r>
+              <w:rPr>
+                <w:rFonts w:ascii="Arial" w:eastAsia="標楷體" w:hAnsi="Arial" w:cs="Arial" w:hint="eastAsia"/>
+              </w:rPr>
+              <w:t>、</w:t>
+            </w:r>
+            <w:r>
+              <w:rPr>
+                <w:rFonts w:ascii="Arial" w:eastAsia="標楷體" w:hAnsi="Arial" w:cs="Arial" w:hint="eastAsia"/>
+              </w:rPr>
+              <w:t>SQL Server</w:t>
+            </w:r>
+            <w:r>
+              <w:rPr>
+                <w:rFonts w:ascii="Arial" w:eastAsia="標楷體" w:hAnsi="Arial" w:cs="Arial" w:hint="eastAsia"/>
+              </w:rPr>
+              <w:t>、</w:t>
+            </w:r>
+            <w:r>
+              <w:rPr>
+                <w:rFonts w:ascii="Arial" w:eastAsia="標楷體" w:hAnsi="Arial" w:cs="Arial" w:hint="eastAsia"/>
+              </w:rPr>
+              <w:t>JDBC</w:t>
+            </w:r>
+            <w:r>
+              <w:rPr>
+                <w:rFonts w:ascii="Arial" w:eastAsia="標楷體" w:hAnsi="Arial" w:cs="Arial" w:hint="eastAsia"/>
+              </w:rPr>
+              <w:t>、</w:t>
+            </w:r>
+            <w:r>
+              <w:rPr>
+                <w:rFonts w:ascii="Arial" w:eastAsia="標楷體" w:hAnsi="Arial" w:cs="Arial" w:hint="eastAsia"/>
+              </w:rPr>
+              <w:t>Servlet</w:t>
+            </w:r>
+            <w:r>
+              <w:rPr>
+                <w:rFonts w:ascii="Arial" w:eastAsia="標楷體" w:hAnsi="Arial" w:cs="Arial" w:hint="eastAsia"/>
+              </w:rPr>
+              <w:t>、</w:t>
+            </w:r>
+            <w:r>
+              <w:rPr>
+                <w:rFonts w:ascii="Arial" w:eastAsia="標楷體" w:hAnsi="Arial" w:cs="Arial" w:hint="eastAsia"/>
+              </w:rPr>
+              <w:t>JSP</w:t>
+            </w:r>
+            <w:r>
+              <w:rPr>
+                <w:rFonts w:ascii="Arial" w:eastAsia="標楷體" w:hAnsi="Arial" w:cs="Arial" w:hint="eastAsia"/>
+              </w:rPr>
+              <w:t>等技術時，瞬間回到大三第一次學程式，每天廢寢忘食只為找出寫錯的那一兩</w:t>
             </w:r>
             <w:proofErr w:type="gramStart"/>
             <w:r>
               <w:rPr>
                 <w:rFonts w:ascii="Arial" w:eastAsia="標楷體" w:hAnsi="Arial" w:cs="Arial" w:hint="eastAsia"/>
               </w:rPr>
-              <w:t>通識課</w:t>
+              <w:t>個</w:t>
             </w:r>
             <w:proofErr w:type="gramEnd"/>
             <w:r>
               <w:rPr>
                 <w:rFonts w:ascii="Arial" w:eastAsia="標楷體" w:hAnsi="Arial" w:cs="Arial" w:hint="eastAsia"/>
               </w:rPr>
-              <w:t>，我對程式設計的熱愛就此盛開，大量練習作業以及勸退無數新手的除錯地獄，無不激起我愈發頑強的好勝心，常常徹夜</w:t>
+              <w:t>字母，雖然辛苦卻依舊堅持，在接觸個兩三天駕輕就熟後，那股知道自己又進步了的成就感便是最好的回報。</w:t>
+            </w:r>
+          </w:p>
+          <w:p>
+            <w:pPr>
+              <w:rPr>
+                <w:rFonts w:ascii="Arial" w:eastAsia="標楷體" w:hAnsi="Arial" w:cs="Arial"/>
+              </w:rPr>
+            </w:pPr>
+            <w:r>
+              <w:rPr>
+                <w:rFonts w:ascii="Arial" w:eastAsia="標楷體" w:hAnsi="Arial" w:cs="Arial" w:hint="eastAsia"/>
+              </w:rPr>
+              <w:t>等學完</w:t>
+            </w:r>
+            <w:r>
+              <w:rPr>
+                <w:rFonts w:ascii="Arial" w:eastAsia="標楷體" w:hAnsi="Arial" w:cs="Arial" w:hint="eastAsia"/>
+              </w:rPr>
+              <w:t>Hibernate</w:t>
+            </w:r>
+            <w:r>
+              <w:rPr>
+                <w:rFonts w:ascii="Arial" w:eastAsia="標楷體" w:hAnsi="Arial" w:cs="Arial" w:hint="eastAsia"/>
+              </w:rPr>
+              <w:t>、</w:t>
+            </w:r>
+            <w:r>
+              <w:rPr>
+                <w:rFonts w:ascii="Arial" w:eastAsia="標楷體" w:hAnsi="Arial" w:cs="Arial" w:hint="eastAsia"/>
+              </w:rPr>
+              <w:t>Spring MVC</w:t>
+            </w:r>
+            <w:r>
+              <w:rPr>
+                <w:rFonts w:ascii="Arial" w:eastAsia="標楷體" w:hAnsi="Arial" w:cs="Arial" w:hint="eastAsia"/>
+              </w:rPr>
+              <w:t>與</w:t>
+            </w:r>
+            <w:r>
+              <w:rPr>
+                <w:rFonts w:ascii="Arial" w:eastAsia="標楷體" w:hAnsi="Arial" w:cs="Arial" w:hint="eastAsia"/>
+              </w:rPr>
+              <w:t>Spring Boot</w:t>
+            </w:r>
+            <w:r>
+              <w:rPr>
+                <w:rFonts w:ascii="Arial" w:eastAsia="標楷體" w:hAnsi="Arial" w:cs="Arial" w:hint="eastAsia"/>
+              </w:rPr>
+              <w:t>等大型主流框架後，</w:t>
             </w:r>
             <w:proofErr w:type="gramStart"/>
             <w:r>
               <w:rPr>
                 <w:rFonts w:ascii="Arial" w:eastAsia="標楷體" w:hAnsi="Arial" w:cs="Arial" w:hint="eastAsia"/>
               </w:rPr>
-              <w:t>未眠只為</w:t>
+              <w:t>便迎來</w:t>
             </w:r>
             <w:proofErr w:type="gramEnd"/>
             <w:r>
               <w:rPr>
                 <w:rFonts w:ascii="Arial" w:eastAsia="標楷體" w:hAnsi="Arial" w:cs="Arial" w:hint="eastAsia"/>
               </w:rPr>
-              <w:t>找出正確解法。這段經歷的確難熬，我卻甘之如飴，因為每次成功解開的成就感，以及頓感程式能力的提升，讓此前的付出全部變值得，因此立志畢業後要成為程式設計師。</w:t>
-            </w:r>
-          </w:p>
-          <w:p>
-            <w:pPr>
-              <w:rPr>
-                <w:rFonts w:ascii="Arial" w:eastAsia="標楷體" w:hAnsi="Arial" w:cs="Arial"/>
-              </w:rPr>
-            </w:pPr>
-          </w:p>
-          <w:p>
-            <w:pPr>
+              <w:t>期末小組專題，我因為培訓期間表現傑出，被導師選為小組技術長。專案使用的技術難度很高，但透過團隊合作與腦力激盪，把專題成品做到可圈可點。小組專題是對課程的總複習，也是無比寶貴的學習過程。訓練期間也常常協助同學們除錯，讓我</w:t>
+            </w:r>
+            <w:r>
               <w:rPr>
                 <w:rFonts w:ascii="Arial" w:eastAsia="標楷體" w:hAnsi="Arial" w:cs="Arial" w:hint="eastAsia"/>
               </w:rPr>
-            </w:pPr>
+              <w:t>Debug</w:t>
+            </w:r>
             <w:r>
               <w:rPr>
                 <w:rFonts w:ascii="Arial" w:eastAsia="標楷體" w:hAnsi="Arial" w:cs="Arial" w:hint="eastAsia"/>
               </w:rPr>
-              <w:t>自學力</w:t>
-            </w:r>
-          </w:p>
-          <w:p>
-            <w:pPr>
+              <w:t>的能力飛速增長，不僅實力獲得同學與導師的認可，更獲得同學「你看</w:t>
+            </w:r>
+            <w:r>
               <w:rPr>
                 <w:rFonts w:ascii="Arial" w:eastAsia="標楷體" w:hAnsi="Arial" w:cs="Arial" w:hint="eastAsia"/>
               </w:rPr>
-            </w:pPr>
+              <w:t>5</w:t>
+            </w:r>
             <w:r>
               <w:rPr>
                 <w:rFonts w:ascii="Arial" w:eastAsia="標楷體" w:hAnsi="Arial" w:cs="Arial" w:hint="eastAsia"/>
               </w:rPr>
-              <w:t>善用自學能力解決程式問題，對工程師而言極為重要。遇到陌生的技術範疇，會積極請教他人並善用中英文網路資源，將得到的知識配合過去所學，融會貫通後學以致用，在短時間內將沒碰過的技術寫出質量俱佳的成品。</w:t>
-            </w:r>
-          </w:p>
-          <w:p>
-            <w:pPr>
-              <w:rPr>
-                <w:rFonts w:ascii="Arial" w:eastAsia="標楷體" w:hAnsi="Arial" w:cs="Arial"/>
-              </w:rPr>
-            </w:pPr>
-          </w:p>
-          <w:p>
-            <w:pPr>
+              <w:t>分鐘抵我</w:t>
+            </w:r>
+            <w:r>
               <w:rPr>
                 <w:rFonts w:ascii="Arial" w:eastAsia="標楷體" w:hAnsi="Arial" w:cs="Arial" w:hint="eastAsia"/>
               </w:rPr>
-            </w:pPr>
+              <w:t>2</w:t>
+            </w:r>
             <w:r>
               <w:rPr>
                 <w:rFonts w:ascii="Arial" w:eastAsia="標楷體" w:hAnsi="Arial" w:cs="Arial" w:hint="eastAsia"/>
               </w:rPr>
-              <w:t>資展國際專業訓練經驗</w:t>
-            </w:r>
-          </w:p>
-          <w:p>
-            <w:pPr>
-              <w:rPr>
-                <w:rFonts w:ascii="Arial" w:eastAsia="標楷體" w:hAnsi="Arial" w:cs="Arial" w:hint="eastAsia"/>
-              </w:rPr>
-            </w:pPr>
-            <w:r>
-              <w:rPr>
-                <w:rFonts w:ascii="Arial" w:eastAsia="標楷體" w:hAnsi="Arial" w:cs="Arial" w:hint="eastAsia"/>
-              </w:rPr>
-              <w:t>學習</w:t>
-            </w:r>
-            <w:r>
-              <w:rPr>
-                <w:rFonts w:ascii="Arial" w:eastAsia="標楷體" w:hAnsi="Arial" w:cs="Arial" w:hint="eastAsia"/>
-              </w:rPr>
-              <w:t>T-SQL</w:t>
-            </w:r>
-            <w:r>
-              <w:rPr>
-                <w:rFonts w:ascii="Arial" w:eastAsia="標楷體" w:hAnsi="Arial" w:cs="Arial" w:hint="eastAsia"/>
-              </w:rPr>
-              <w:t>、</w:t>
-            </w:r>
-            <w:r>
-              <w:rPr>
-                <w:rFonts w:ascii="Arial" w:eastAsia="標楷體" w:hAnsi="Arial" w:cs="Arial" w:hint="eastAsia"/>
-              </w:rPr>
-              <w:t>SQL Server</w:t>
-            </w:r>
-            <w:r>
-              <w:rPr>
-                <w:rFonts w:ascii="Arial" w:eastAsia="標楷體" w:hAnsi="Arial" w:cs="Arial" w:hint="eastAsia"/>
-              </w:rPr>
-              <w:t>、</w:t>
-            </w:r>
-            <w:r>
-              <w:rPr>
-                <w:rFonts w:ascii="Arial" w:eastAsia="標楷體" w:hAnsi="Arial" w:cs="Arial" w:hint="eastAsia"/>
-              </w:rPr>
-              <w:t>JDBC</w:t>
-            </w:r>
-            <w:r>
-              <w:rPr>
-                <w:rFonts w:ascii="Arial" w:eastAsia="標楷體" w:hAnsi="Arial" w:cs="Arial" w:hint="eastAsia"/>
-              </w:rPr>
-              <w:t>、</w:t>
-            </w:r>
-            <w:r>
-              <w:rPr>
-                <w:rFonts w:ascii="Arial" w:eastAsia="標楷體" w:hAnsi="Arial" w:cs="Arial" w:hint="eastAsia"/>
-              </w:rPr>
-              <w:t>Servlet</w:t>
-            </w:r>
-            <w:r>
-              <w:rPr>
-                <w:rFonts w:ascii="Arial" w:eastAsia="標楷體" w:hAnsi="Arial" w:cs="Arial" w:hint="eastAsia"/>
-              </w:rPr>
-              <w:t>、</w:t>
-            </w:r>
-            <w:r>
-              <w:rPr>
-                <w:rFonts w:ascii="Arial" w:eastAsia="標楷體" w:hAnsi="Arial" w:cs="Arial" w:hint="eastAsia"/>
-              </w:rPr>
-              <w:t>JSP</w:t>
-            </w:r>
-            <w:r>
-              <w:rPr>
-                <w:rFonts w:ascii="Arial" w:eastAsia="標楷體" w:hAnsi="Arial" w:cs="Arial" w:hint="eastAsia"/>
-              </w:rPr>
-              <w:t>等技術時，瞬間回到大三第一次學程式，每天廢寢忘食只為找出寫錯的那一兩</w:t>
-            </w:r>
-            <w:proofErr w:type="gramStart"/>
-            <w:r>
-              <w:rPr>
-                <w:rFonts w:ascii="Arial" w:eastAsia="標楷體" w:hAnsi="Arial" w:cs="Arial" w:hint="eastAsia"/>
-              </w:rPr>
-              <w:t>個</w:t>
-            </w:r>
-            <w:proofErr w:type="gramEnd"/>
-            <w:r>
-              <w:rPr>
-                <w:rFonts w:ascii="Arial" w:eastAsia="標楷體" w:hAnsi="Arial" w:cs="Arial" w:hint="eastAsia"/>
-              </w:rPr>
-              <w:t>字母，雖然辛苦卻依舊堅持，在接觸個兩三天駕輕就熟後，那股知道自己又進步了的成就感便是最好的回報。</w:t>
-            </w:r>
-          </w:p>
-          <w:p>
-            <w:pPr>
-              <w:rPr>
-                <w:rFonts w:ascii="Arial" w:eastAsia="標楷體" w:hAnsi="Arial" w:cs="Arial" w:hint="eastAsia"/>
-              </w:rPr>
-            </w:pPr>
-            <w:r>
-              <w:rPr>
-                <w:rFonts w:ascii="Arial" w:eastAsia="標楷體" w:hAnsi="Arial" w:cs="Arial" w:hint="eastAsia"/>
-              </w:rPr>
-              <w:t>等學完</w:t>
-            </w:r>
-            <w:r>
-              <w:rPr>
-                <w:rFonts w:ascii="Arial" w:eastAsia="標楷體" w:hAnsi="Arial" w:cs="Arial" w:hint="eastAsia"/>
-              </w:rPr>
-              <w:t>Hibernate</w:t>
-            </w:r>
-            <w:r>
-              <w:rPr>
-                <w:rFonts w:ascii="Arial" w:eastAsia="標楷體" w:hAnsi="Arial" w:cs="Arial" w:hint="eastAsia"/>
-              </w:rPr>
-              <w:t>、</w:t>
-            </w:r>
-            <w:r>
-              <w:rPr>
-                <w:rFonts w:ascii="Arial" w:eastAsia="標楷體" w:hAnsi="Arial" w:cs="Arial" w:hint="eastAsia"/>
-              </w:rPr>
-              <w:t>Spring MVC</w:t>
-            </w:r>
-            <w:r>
-              <w:rPr>
-                <w:rFonts w:ascii="Arial" w:eastAsia="標楷體" w:hAnsi="Arial" w:cs="Arial" w:hint="eastAsia"/>
-              </w:rPr>
-              <w:t>與</w:t>
-            </w:r>
-            <w:r>
-              <w:rPr>
-                <w:rFonts w:ascii="Arial" w:eastAsia="標楷體" w:hAnsi="Arial" w:cs="Arial" w:hint="eastAsia"/>
-              </w:rPr>
-              <w:t>Spring Boot</w:t>
-            </w:r>
-            <w:r>
-              <w:rPr>
-                <w:rFonts w:ascii="Arial" w:eastAsia="標楷體" w:hAnsi="Arial" w:cs="Arial" w:hint="eastAsia"/>
-              </w:rPr>
-              <w:t>等大型主流框架後，</w:t>
-            </w:r>
-            <w:proofErr w:type="gramStart"/>
-            <w:r>
-              <w:rPr>
-                <w:rFonts w:ascii="Arial" w:eastAsia="標楷體" w:hAnsi="Arial" w:cs="Arial" w:hint="eastAsia"/>
-              </w:rPr>
-              <w:t>便迎來</w:t>
-            </w:r>
-            <w:proofErr w:type="gramEnd"/>
-            <w:r>
-              <w:rPr>
-                <w:rFonts w:ascii="Arial" w:eastAsia="標楷體" w:hAnsi="Arial" w:cs="Arial" w:hint="eastAsia"/>
-              </w:rPr>
-              <w:t>期末小組專題，我因為培訓期間表現傑出，被導師選為小組技術長。專案使用的技術難度很高，但透過團隊合作與腦力激盪，把專題成品做到可圈可點。小組專題是對課程的總複習，也是無比寶貴的學習過程。訓練期間也常常協助同學們除錯，讓我</w:t>
-            </w:r>
-            <w:r>
-              <w:rPr>
-                <w:rFonts w:ascii="Arial" w:eastAsia="標楷體" w:hAnsi="Arial" w:cs="Arial" w:hint="eastAsia"/>
-              </w:rPr>
-              <w:t>Debug</w:t>
-            </w:r>
-            <w:r>
-              <w:rPr>
-                <w:rFonts w:ascii="Arial" w:eastAsia="標楷體" w:hAnsi="Arial" w:cs="Arial" w:hint="eastAsia"/>
-              </w:rPr>
-              <w:t>的能力飛速增長，不僅實力獲得同學與導師的認可，更獲得同學「你看</w:t>
-            </w:r>
-            <w:r>
-              <w:rPr>
-                <w:rFonts w:ascii="Arial" w:eastAsia="標楷體" w:hAnsi="Arial" w:cs="Arial" w:hint="eastAsia"/>
-              </w:rPr>
-              <w:t>5</w:t>
-            </w:r>
-            <w:r>
-              <w:rPr>
-                <w:rFonts w:ascii="Arial" w:eastAsia="標楷體" w:hAnsi="Arial" w:cs="Arial" w:hint="eastAsia"/>
-              </w:rPr>
-              <w:t>分鐘抵我</w:t>
-            </w:r>
-            <w:r>
-              <w:rPr>
-                <w:rFonts w:ascii="Arial" w:eastAsia="標楷體" w:hAnsi="Arial" w:cs="Arial" w:hint="eastAsia"/>
-              </w:rPr>
-              <w:t>2</w:t>
-            </w:r>
-            <w:r>
-              <w:rPr>
-                <w:rFonts w:ascii="Arial" w:eastAsia="標楷體" w:hAnsi="Arial" w:cs="Arial" w:hint="eastAsia"/>
-              </w:rPr>
               <w:t>小時」的評價。</w:t>
             </w:r>
           </w:p>
@@ -8741,7 +8754,7 @@
           <w:p>
             <w:pPr>
               <w:rPr>
-                <w:rFonts w:ascii="Arial" w:eastAsia="標楷體" w:hAnsi="Arial" w:cs="Arial" w:hint="eastAsia"/>
+                <w:rFonts w:ascii="Arial" w:eastAsia="標楷體" w:hAnsi="Arial" w:cs="Arial"/>
               </w:rPr>
             </w:pPr>
             <w:r>
@@ -18358,6 +18371,7 @@
     <w:lsdException w:name="HTML Sample" w:semiHidden="1" w:unhideWhenUsed="1"/>
     <w:lsdException w:name="HTML Typewriter" w:semiHidden="1" w:unhideWhenUsed="1"/>
     <w:lsdException w:name="HTML Variable" w:semiHidden="1" w:unhideWhenUsed="1"/>
+    <w:lsdException w:name="Normal Table" w:semiHidden="1" w:unhideWhenUsed="1"/>
     <w:lsdException w:name="annotation subject" w:semiHidden="1" w:unhideWhenUsed="1"/>
     <w:lsdException w:name="No List" w:semiHidden="1" w:unhideWhenUsed="1"/>
     <w:lsdException w:name="Outline List 1" w:semiHidden="1" w:unhideWhenUsed="1"/>
@@ -18400,8 +18414,11 @@
     <w:lsdException w:name="Table Contemporary" w:semiHidden="1" w:unhideWhenUsed="1"/>
     <w:lsdException w:name="Table Elegant" w:semiHidden="1" w:unhideWhenUsed="1"/>
     <w:lsdException w:name="Table Professional" w:semiHidden="1" w:unhideWhenUsed="1"/>
+    <w:lsdException w:name="Table Subtle 1" w:semiHidden="1" w:unhideWhenUsed="1"/>
     <w:lsdException w:name="Table Subtle 2" w:semiHidden="1" w:unhideWhenUsed="1"/>
     <w:lsdException w:name="Table Web 1" w:semiHidden="1" w:unhideWhenUsed="1"/>
+    <w:lsdException w:name="Table Web 2" w:semiHidden="1" w:unhideWhenUsed="1"/>
+    <w:lsdException w:name="Table Web 3" w:semiHidden="1" w:unhideWhenUsed="1"/>
     <w:lsdException w:name="Balloon Text" w:semiHidden="1" w:unhideWhenUsed="1"/>
     <w:lsdException w:name="Table Grid" w:uiPriority="59"/>
     <w:lsdException w:name="Table Theme" w:semiHidden="1" w:unhideWhenUsed="1"/>
@@ -19237,26 +19254,26 @@
 </file>
 
 <file path=customXml/item1.xml><?xml version="1.0" encoding="utf-8"?>
+<p:properties xmlns:p="http://schemas.microsoft.com/office/2006/metadata/properties" xmlns:xsi="http://www.w3.org/2001/XMLSchema-instance" xmlns:pc="http://schemas.microsoft.com/office/infopath/2007/PartnerControls">
+  <documentManagement/>
+</p:properties>
+</file>
+
+<file path=customXml/item2.xml><?xml version="1.0" encoding="utf-8"?>
+<b:Sources xmlns:b="http://schemas.openxmlformats.org/officeDocument/2006/bibliography" xmlns="http://schemas.openxmlformats.org/officeDocument/2006/bibliography" SelectedStyle="\APA.XSL" StyleName="APA"/>
+</file>
+
+<file path=customXml/item3.xml><?xml version="1.0" encoding="utf-8"?>
+<LongProperties xmlns="http://schemas.microsoft.com/office/2006/metadata/longProperties"/>
+</file>
+
+<file path=customXml/item4.xml><?xml version="1.0" encoding="utf-8"?>
 <?mso-contentType ?>
 <FormTemplates xmlns="http://schemas.microsoft.com/sharepoint/v3/contenttype/forms">
   <Display>DocumentLibraryForm</Display>
   <Edit>DocumentLibraryForm</Edit>
   <New>DocumentLibraryForm</New>
 </FormTemplates>
-</file>
-
-<file path=customXml/item2.xml><?xml version="1.0" encoding="utf-8"?>
-<LongProperties xmlns="http://schemas.microsoft.com/office/2006/metadata/longProperties"/>
-</file>
-
-<file path=customXml/item3.xml><?xml version="1.0" encoding="utf-8"?>
-<b:Sources xmlns:b="http://schemas.openxmlformats.org/officeDocument/2006/bibliography" xmlns="http://schemas.openxmlformats.org/officeDocument/2006/bibliography" SelectedStyle="\APA.XSL" StyleName="APA"/>
-</file>
-
-<file path=customXml/item4.xml><?xml version="1.0" encoding="utf-8"?>
-<p:properties xmlns:p="http://schemas.microsoft.com/office/2006/metadata/properties" xmlns:xsi="http://www.w3.org/2001/XMLSchema-instance" xmlns:pc="http://schemas.microsoft.com/office/infopath/2007/PartnerControls">
-  <documentManagement/>
-</p:properties>
 </file>
 
 <file path=customXml/item5.xml><?xml version="1.0" encoding="utf-8"?>
@@ -19374,14 +19391,23 @@
 </file>
 
 <file path=customXml/itemProps1.xml><?xml version="1.0" encoding="utf-8"?>
-<ds:datastoreItem xmlns:ds="http://schemas.openxmlformats.org/officeDocument/2006/customXml" ds:itemID="{4DF8B347-408D-43CE-9042-47EDEB75E569}">
+<ds:datastoreItem xmlns:ds="http://schemas.openxmlformats.org/officeDocument/2006/customXml" ds:itemID="{184782C5-A463-47BF-9F79-0B6B9E18D5B8}">
   <ds:schemaRefs>
-    <ds:schemaRef ds:uri="http://schemas.microsoft.com/sharepoint/v3/contenttype/forms"/>
+    <ds:schemaRef ds:uri="http://schemas.microsoft.com/office/2006/metadata/properties"/>
+    <ds:schemaRef ds:uri="http://schemas.microsoft.com/office/infopath/2007/PartnerControls"/>
   </ds:schemaRefs>
 </ds:datastoreItem>
 </file>
 
 <file path=customXml/itemProps2.xml><?xml version="1.0" encoding="utf-8"?>
+<ds:datastoreItem xmlns:ds="http://schemas.openxmlformats.org/officeDocument/2006/customXml" ds:itemID="{696C1765-AAFD-48EA-954C-3CB6A2F60DE8}">
+  <ds:schemaRefs>
+    <ds:schemaRef ds:uri="http://schemas.openxmlformats.org/officeDocument/2006/bibliography"/>
+  </ds:schemaRefs>
+</ds:datastoreItem>
+</file>
+
+<file path=customXml/itemProps3.xml><?xml version="1.0" encoding="utf-8"?>
 <ds:datastoreItem xmlns:ds="http://schemas.openxmlformats.org/officeDocument/2006/customXml" ds:itemID="{AEE7DD75-7824-42AF-A3E9-7F6D1BBC4AF8}">
   <ds:schemaRefs>
     <ds:schemaRef ds:uri="http://schemas.microsoft.com/office/2006/metadata/longProperties"/>
@@ -19389,19 +19415,10 @@
 </ds:datastoreItem>
 </file>
 
-<file path=customXml/itemProps3.xml><?xml version="1.0" encoding="utf-8"?>
-<ds:datastoreItem xmlns:ds="http://schemas.openxmlformats.org/officeDocument/2006/customXml" ds:itemID="{696C1765-AAFD-48EA-954C-3CB6A2F60DE8}">
+<file path=customXml/itemProps4.xml><?xml version="1.0" encoding="utf-8"?>
+<ds:datastoreItem xmlns:ds="http://schemas.openxmlformats.org/officeDocument/2006/customXml" ds:itemID="{4DF8B347-408D-43CE-9042-47EDEB75E569}">
   <ds:schemaRefs>
-    <ds:schemaRef ds:uri="http://schemas.openxmlformats.org/officeDocument/2006/bibliography"/>
-  </ds:schemaRefs>
-</ds:datastoreItem>
-</file>
-
-<file path=customXml/itemProps4.xml><?xml version="1.0" encoding="utf-8"?>
-<ds:datastoreItem xmlns:ds="http://schemas.openxmlformats.org/officeDocument/2006/customXml" ds:itemID="{184782C5-A463-47BF-9F79-0B6B9E18D5B8}">
-  <ds:schemaRefs>
-    <ds:schemaRef ds:uri="http://schemas.microsoft.com/office/2006/metadata/properties"/>
-    <ds:schemaRef ds:uri="http://schemas.microsoft.com/office/infopath/2007/PartnerControls"/>
+    <ds:schemaRef ds:uri="http://schemas.microsoft.com/sharepoint/v3/contenttype/forms"/>
   </ds:schemaRefs>
 </ds:datastoreItem>
 </file>

--- a/面試資料/T1-0614-6-06-C 應徵人員專用履歷表.docx
+++ b/面試資料/T1-0614-6-06-C 應徵人員專用履歷表.docx
@@ -748,16 +748,7 @@
                 <w:sz w:val="24"/>
                 <w:szCs w:val="24"/>
               </w:rPr>
-              <w:t>其他</w:t>
-            </w:r>
-            <w:proofErr w:type="gramStart"/>
-            <w:r>
-              <w:rPr>
-                <w:rFonts w:ascii="Arial" w:eastAsia="標楷體" w:hAnsi="Arial" w:cs="Arial"/>
-                <w:sz w:val="24"/>
-                <w:szCs w:val="24"/>
-              </w:rPr>
-              <w:t>＿＿＿＿＿</w:t>
+              <w:t>其他＿＿＿＿＿</w:t>
             </w:r>
             <w:r>
               <w:rPr>
@@ -767,7 +758,6 @@
               </w:rPr>
               <w:t>＿＿＿＿</w:t>
             </w:r>
-            <w:proofErr w:type="gramEnd"/>
           </w:p>
         </w:tc>
         <w:tc>
@@ -7220,7 +7210,6 @@
                 <w:szCs w:val="24"/>
               </w:rPr>
             </w:pPr>
-            <w:proofErr w:type="gramStart"/>
             <w:r>
               <w:rPr>
                 <w:rFonts w:ascii="Arial" w:eastAsia="標楷體" w:hAnsi="Arial" w:cs="Arial"/>
@@ -7229,7 +7218,6 @@
               </w:rPr>
               <w:t>多益</w:t>
             </w:r>
-            <w:proofErr w:type="gramEnd"/>
           </w:p>
         </w:tc>
         <w:tc>
@@ -7856,17 +7844,27 @@
             <w:pPr>
               <w:spacing w:line="320" w:lineRule="exact"/>
               <w:rPr>
-                <w:rFonts w:ascii="Arial" w:eastAsia="標楷體" w:hAnsi="Arial" w:cs="Arial"/>
-                <w:sz w:val="24"/>
-                <w:szCs w:val="24"/>
-              </w:rPr>
-            </w:pPr>
-            <w:r>
-              <w:rPr>
                 <w:rFonts w:ascii="Arial" w:eastAsia="標楷體" w:hAnsi="Arial" w:cs="Arial" w:hint="eastAsia"/>
                 <w:sz w:val="24"/>
                 <w:szCs w:val="24"/>
               </w:rPr>
+            </w:pPr>
+          </w:p>
+          <w:p>
+            <w:pPr>
+              <w:spacing w:line="320" w:lineRule="exact"/>
+              <w:rPr>
+                <w:rFonts w:ascii="Arial" w:eastAsia="標楷體" w:hAnsi="Arial" w:cs="Arial"/>
+                <w:sz w:val="24"/>
+                <w:szCs w:val="24"/>
+              </w:rPr>
+            </w:pPr>
+            <w:r>
+              <w:rPr>
+                <w:rFonts w:ascii="Arial" w:eastAsia="標楷體" w:hAnsi="Arial" w:cs="Arial" w:hint="eastAsia"/>
+                <w:sz w:val="24"/>
+                <w:szCs w:val="24"/>
+              </w:rPr>
               <w:t>Word</w:t>
             </w:r>
             <w:r>
@@ -7941,17 +7939,6 @@
               </w:rPr>
               <w:t>、普通重機駕照</w:t>
             </w:r>
-          </w:p>
-          <w:p>
-            <w:pPr>
-              <w:spacing w:line="360" w:lineRule="exact"/>
-              <w:jc w:val="both"/>
-              <w:rPr>
-                <w:rFonts w:ascii="Arial" w:eastAsia="標楷體" w:hAnsi="Arial" w:cs="Arial"/>
-                <w:sz w:val="24"/>
-                <w:szCs w:val="24"/>
-              </w:rPr>
-            </w:pPr>
           </w:p>
           <w:p>
             <w:pPr>
@@ -8366,23 +8353,7 @@
           <w:rFonts w:ascii="Arial" w:eastAsia="標楷體" w:hAnsi="Arial" w:cs="Arial"/>
           <w:kern w:val="2"/>
         </w:rPr>
-        <w:t>工作經歷、競爭優勢、工作動機、未來五年職</w:t>
-      </w:r>
-      <w:proofErr w:type="gramStart"/>
-      <w:r>
-        <w:rPr>
-          <w:rFonts w:ascii="Arial" w:eastAsia="標楷體" w:hAnsi="Arial" w:cs="Arial"/>
-          <w:kern w:val="2"/>
-        </w:rPr>
-        <w:t>涯</w:t>
-      </w:r>
-      <w:proofErr w:type="gramEnd"/>
-      <w:r>
-        <w:rPr>
-          <w:rFonts w:ascii="Arial" w:eastAsia="標楷體" w:hAnsi="Arial" w:cs="Arial"/>
-          <w:kern w:val="2"/>
-        </w:rPr>
-        <w:t>及學習規劃、曾獲殊榮等說明</w:t>
+        <w:t>工作經歷、競爭優勢、工作動機、未來五年職涯及學習規劃、曾獲殊榮等說明</w:t>
       </w:r>
       <w:r>
         <w:rPr>
@@ -8429,390 +8400,312 @@
               <w:rPr>
                 <w:rFonts w:ascii="Arial" w:eastAsia="標楷體" w:hAnsi="Arial" w:cs="Arial" w:hint="eastAsia"/>
               </w:rPr>
-              <w:t>程式設計師職</w:t>
-            </w:r>
-            <w:proofErr w:type="gramStart"/>
+              <w:t>程式設計師職涯規畫之動機</w:t>
+            </w:r>
+          </w:p>
+          <w:p>
+            <w:pPr>
+              <w:rPr>
+                <w:rFonts w:ascii="Arial" w:eastAsia="標楷體" w:hAnsi="Arial" w:cs="Arial"/>
+              </w:rPr>
+            </w:pPr>
             <w:r>
               <w:rPr>
                 <w:rFonts w:ascii="Arial" w:eastAsia="標楷體" w:hAnsi="Arial" w:cs="Arial" w:hint="eastAsia"/>
               </w:rPr>
-              <w:t>涯規</w:t>
-            </w:r>
-            <w:proofErr w:type="gramEnd"/>
+              <w:t>自從大三上學期選修</w:t>
+            </w:r>
             <w:r>
               <w:rPr>
                 <w:rFonts w:ascii="Arial" w:eastAsia="標楷體" w:hAnsi="Arial" w:cs="Arial" w:hint="eastAsia"/>
               </w:rPr>
-              <w:t>畫之動機</w:t>
-            </w:r>
-          </w:p>
-          <w:p>
-            <w:pPr>
-              <w:rPr>
-                <w:rFonts w:ascii="Arial" w:eastAsia="標楷體" w:hAnsi="Arial" w:cs="Arial"/>
-              </w:rPr>
-            </w:pPr>
+              <w:t>C/C++</w:t>
+            </w:r>
             <w:r>
               <w:rPr>
                 <w:rFonts w:ascii="Arial" w:eastAsia="標楷體" w:hAnsi="Arial" w:cs="Arial" w:hint="eastAsia"/>
               </w:rPr>
-              <w:t>自從大三上學期選修</w:t>
+              <w:t>及</w:t>
             </w:r>
             <w:r>
               <w:rPr>
                 <w:rFonts w:ascii="Arial" w:eastAsia="標楷體" w:hAnsi="Arial" w:cs="Arial" w:hint="eastAsia"/>
               </w:rPr>
-              <w:t>C/C++</w:t>
+              <w:t>Java</w:t>
             </w:r>
             <w:r>
               <w:rPr>
                 <w:rFonts w:ascii="Arial" w:eastAsia="標楷體" w:hAnsi="Arial" w:cs="Arial" w:hint="eastAsia"/>
               </w:rPr>
-              <w:t>及</w:t>
-            </w:r>
+              <w:t>通識課，我對程式設計的熱愛就此盛開，大量練習作業以及勸退無數新手的除錯地獄，無不激起我愈發頑強的好勝心，常常徹夜未眠只為找出正確解法。這段經歷的確難熬，我卻甘之如飴，因為每次成功解開的成就感，以及頓感程式能力的提升，讓此前的付出全部變值得，因此立志畢業後要成為程式設計師。</w:t>
+            </w:r>
+          </w:p>
+          <w:p>
+            <w:pPr>
+              <w:rPr>
+                <w:rFonts w:ascii="Arial" w:eastAsia="標楷體" w:hAnsi="Arial" w:cs="Arial"/>
+              </w:rPr>
+            </w:pPr>
+          </w:p>
+          <w:p>
+            <w:pPr>
+              <w:rPr>
+                <w:rFonts w:ascii="Arial" w:eastAsia="標楷體" w:hAnsi="Arial" w:cs="Arial"/>
+              </w:rPr>
+            </w:pPr>
             <w:r>
               <w:rPr>
                 <w:rFonts w:ascii="Arial" w:eastAsia="標楷體" w:hAnsi="Arial" w:cs="Arial" w:hint="eastAsia"/>
               </w:rPr>
-              <w:t>Java</w:t>
-            </w:r>
-            <w:proofErr w:type="gramStart"/>
+              <w:t>自學力</w:t>
+            </w:r>
+          </w:p>
+          <w:p>
+            <w:pPr>
+              <w:rPr>
+                <w:rFonts w:ascii="Arial" w:eastAsia="標楷體" w:hAnsi="Arial" w:cs="Arial"/>
+              </w:rPr>
+            </w:pPr>
             <w:r>
               <w:rPr>
                 <w:rFonts w:ascii="Arial" w:eastAsia="標楷體" w:hAnsi="Arial" w:cs="Arial" w:hint="eastAsia"/>
               </w:rPr>
-              <w:t>通識課</w:t>
-            </w:r>
-            <w:proofErr w:type="gramEnd"/>
+              <w:t>善用自學能力解決程式問題，對工程師而言極為重要。遇到陌生的技術範疇，會積極請教他人並善用中英文網路資源，將得到的知識配合過去所學，融會貫通後學以致用，在短時間內將沒碰過的技術寫出質量俱佳的成品。</w:t>
+            </w:r>
+          </w:p>
+          <w:p>
+            <w:pPr>
+              <w:rPr>
+                <w:rFonts w:ascii="Arial" w:eastAsia="標楷體" w:hAnsi="Arial" w:cs="Arial"/>
+              </w:rPr>
+            </w:pPr>
+          </w:p>
+          <w:p>
+            <w:pPr>
+              <w:rPr>
+                <w:rFonts w:ascii="Arial" w:eastAsia="標楷體" w:hAnsi="Arial" w:cs="Arial"/>
+              </w:rPr>
+            </w:pPr>
             <w:r>
               <w:rPr>
                 <w:rFonts w:ascii="Arial" w:eastAsia="標楷體" w:hAnsi="Arial" w:cs="Arial" w:hint="eastAsia"/>
               </w:rPr>
-              <w:t>，我對程式設計的熱愛就此盛開，大量練習作業以及勸退無數新手的除錯地獄，無不激起我愈發頑強的好勝心，常常徹夜</w:t>
-            </w:r>
-            <w:proofErr w:type="gramStart"/>
+              <w:t>資展國際專業訓練經驗</w:t>
+            </w:r>
+          </w:p>
+          <w:p>
+            <w:pPr>
+              <w:rPr>
+                <w:rFonts w:ascii="Arial" w:eastAsia="標楷體" w:hAnsi="Arial" w:cs="Arial"/>
+              </w:rPr>
+            </w:pPr>
             <w:r>
               <w:rPr>
                 <w:rFonts w:ascii="Arial" w:eastAsia="標楷體" w:hAnsi="Arial" w:cs="Arial" w:hint="eastAsia"/>
               </w:rPr>
-              <w:t>未眠只為</w:t>
-            </w:r>
-            <w:proofErr w:type="gramEnd"/>
+              <w:t>學習</w:t>
+            </w:r>
             <w:r>
               <w:rPr>
                 <w:rFonts w:ascii="Arial" w:eastAsia="標楷體" w:hAnsi="Arial" w:cs="Arial" w:hint="eastAsia"/>
               </w:rPr>
-              <w:t>找出正確解法。這段經歷的確難熬，我卻甘之如飴，因為每次成功解開的成就感，以及頓感程式能力的提升，讓此前的付出全部變值得，因此立志畢業後要成為程式設計師。</w:t>
-            </w:r>
-          </w:p>
-          <w:p>
-            <w:pPr>
-              <w:rPr>
-                <w:rFonts w:ascii="Arial" w:eastAsia="標楷體" w:hAnsi="Arial" w:cs="Arial"/>
-              </w:rPr>
-            </w:pPr>
-          </w:p>
-          <w:p>
-            <w:pPr>
-              <w:rPr>
-                <w:rFonts w:ascii="Arial" w:eastAsia="標楷體" w:hAnsi="Arial" w:cs="Arial"/>
-              </w:rPr>
-            </w:pPr>
+              <w:t>T-SQL</w:t>
+            </w:r>
             <w:r>
               <w:rPr>
                 <w:rFonts w:ascii="Arial" w:eastAsia="標楷體" w:hAnsi="Arial" w:cs="Arial" w:hint="eastAsia"/>
               </w:rPr>
-              <w:t>自學力</w:t>
-            </w:r>
-          </w:p>
-          <w:p>
-            <w:pPr>
-              <w:rPr>
-                <w:rFonts w:ascii="Arial" w:eastAsia="標楷體" w:hAnsi="Arial" w:cs="Arial"/>
-              </w:rPr>
-            </w:pPr>
+              <w:t>、</w:t>
+            </w:r>
             <w:r>
               <w:rPr>
                 <w:rFonts w:ascii="Arial" w:eastAsia="標楷體" w:hAnsi="Arial" w:cs="Arial" w:hint="eastAsia"/>
               </w:rPr>
-              <w:t>善用自學能力解決程式問題，對工程師而言極為重要。遇到陌生的技術範疇，會積極請教他人並善用中英文網路資源，將得到的知識配合過去所學，融會貫通後學以致用，在短時間內將沒碰過的技術寫出質量俱佳的成品。</w:t>
-            </w:r>
-          </w:p>
-          <w:p>
-            <w:pPr>
-              <w:rPr>
-                <w:rFonts w:ascii="Arial" w:eastAsia="標楷體" w:hAnsi="Arial" w:cs="Arial"/>
-              </w:rPr>
-            </w:pPr>
-          </w:p>
-          <w:p>
-            <w:pPr>
-              <w:rPr>
-                <w:rFonts w:ascii="Arial" w:eastAsia="標楷體" w:hAnsi="Arial" w:cs="Arial"/>
-              </w:rPr>
-            </w:pPr>
+              <w:t>SQL Server</w:t>
+            </w:r>
             <w:r>
               <w:rPr>
                 <w:rFonts w:ascii="Arial" w:eastAsia="標楷體" w:hAnsi="Arial" w:cs="Arial" w:hint="eastAsia"/>
               </w:rPr>
-              <w:t>資展國際專業訓練經驗</w:t>
-            </w:r>
-          </w:p>
-          <w:p>
-            <w:pPr>
-              <w:rPr>
-                <w:rFonts w:ascii="Arial" w:eastAsia="標楷體" w:hAnsi="Arial" w:cs="Arial"/>
-              </w:rPr>
-            </w:pPr>
+              <w:t>、</w:t>
+            </w:r>
             <w:r>
               <w:rPr>
                 <w:rFonts w:ascii="Arial" w:eastAsia="標楷體" w:hAnsi="Arial" w:cs="Arial" w:hint="eastAsia"/>
               </w:rPr>
-              <w:t>學習</w:t>
+              <w:t>JDBC</w:t>
             </w:r>
             <w:r>
               <w:rPr>
                 <w:rFonts w:ascii="Arial" w:eastAsia="標楷體" w:hAnsi="Arial" w:cs="Arial" w:hint="eastAsia"/>
               </w:rPr>
-              <w:t>T-SQL</w:t>
+              <w:t>、</w:t>
             </w:r>
             <w:r>
               <w:rPr>
                 <w:rFonts w:ascii="Arial" w:eastAsia="標楷體" w:hAnsi="Arial" w:cs="Arial" w:hint="eastAsia"/>
               </w:rPr>
+              <w:t>Servlet</w:t>
+            </w:r>
+            <w:r>
+              <w:rPr>
+                <w:rFonts w:ascii="Arial" w:eastAsia="標楷體" w:hAnsi="Arial" w:cs="Arial" w:hint="eastAsia"/>
+              </w:rPr>
               <w:t>、</w:t>
             </w:r>
             <w:r>
               <w:rPr>
                 <w:rFonts w:ascii="Arial" w:eastAsia="標楷體" w:hAnsi="Arial" w:cs="Arial" w:hint="eastAsia"/>
               </w:rPr>
-              <w:t>SQL Server</w:t>
+              <w:t>JSP</w:t>
             </w:r>
             <w:r>
               <w:rPr>
                 <w:rFonts w:ascii="Arial" w:eastAsia="標楷體" w:hAnsi="Arial" w:cs="Arial" w:hint="eastAsia"/>
               </w:rPr>
+              <w:t>等技術時，瞬間回到大三第一次學程式，每天廢寢忘食只為找出寫錯的那一兩個字母，雖然辛苦卻依舊堅持，在接觸個兩三天駕輕就熟後，那股知道自己又進步了的成就感便是最好的回報。</w:t>
+            </w:r>
+          </w:p>
+          <w:p>
+            <w:pPr>
+              <w:rPr>
+                <w:rFonts w:ascii="Arial" w:eastAsia="標楷體" w:hAnsi="Arial" w:cs="Arial"/>
+              </w:rPr>
+            </w:pPr>
+            <w:r>
+              <w:rPr>
+                <w:rFonts w:ascii="Arial" w:eastAsia="標楷體" w:hAnsi="Arial" w:cs="Arial" w:hint="eastAsia"/>
+              </w:rPr>
+              <w:t>等學完</w:t>
+            </w:r>
+            <w:r>
+              <w:rPr>
+                <w:rFonts w:ascii="Arial" w:eastAsia="標楷體" w:hAnsi="Arial" w:cs="Arial" w:hint="eastAsia"/>
+              </w:rPr>
+              <w:t>Hibernate</w:t>
+            </w:r>
+            <w:r>
+              <w:rPr>
+                <w:rFonts w:ascii="Arial" w:eastAsia="標楷體" w:hAnsi="Arial" w:cs="Arial" w:hint="eastAsia"/>
+              </w:rPr>
               <w:t>、</w:t>
             </w:r>
             <w:r>
               <w:rPr>
                 <w:rFonts w:ascii="Arial" w:eastAsia="標楷體" w:hAnsi="Arial" w:cs="Arial" w:hint="eastAsia"/>
               </w:rPr>
-              <w:t>JDBC</w:t>
+              <w:t>Spring MVC</w:t>
             </w:r>
             <w:r>
               <w:rPr>
                 <w:rFonts w:ascii="Arial" w:eastAsia="標楷體" w:hAnsi="Arial" w:cs="Arial" w:hint="eastAsia"/>
               </w:rPr>
-              <w:t>、</w:t>
+              <w:t>與</w:t>
             </w:r>
             <w:r>
               <w:rPr>
                 <w:rFonts w:ascii="Arial" w:eastAsia="標楷體" w:hAnsi="Arial" w:cs="Arial" w:hint="eastAsia"/>
               </w:rPr>
-              <w:t>Servlet</w:t>
+              <w:t>Spring Boot</w:t>
             </w:r>
             <w:r>
               <w:rPr>
                 <w:rFonts w:ascii="Arial" w:eastAsia="標楷體" w:hAnsi="Arial" w:cs="Arial" w:hint="eastAsia"/>
               </w:rPr>
-              <w:t>、</w:t>
+              <w:t>等大型主流框架後，便迎來期末小組專題，我因為培訓期間表現傑出，被導師選為小組技術長。專案使用的技術難度很高，但透過團隊合作與腦力激盪，把專題成品做到可圈可點。小組專題是對課程的總複習，也是無比寶貴的學習過程。訓練期間也常常協助同學們除錯，讓我</w:t>
             </w:r>
             <w:r>
               <w:rPr>
                 <w:rFonts w:ascii="Arial" w:eastAsia="標楷體" w:hAnsi="Arial" w:cs="Arial" w:hint="eastAsia"/>
               </w:rPr>
-              <w:t>JSP</w:t>
+              <w:t>Debug</w:t>
             </w:r>
             <w:r>
               <w:rPr>
                 <w:rFonts w:ascii="Arial" w:eastAsia="標楷體" w:hAnsi="Arial" w:cs="Arial" w:hint="eastAsia"/>
               </w:rPr>
-              <w:t>等技術時，瞬間回到大三第一次學程式，每天廢寢忘食只為找出寫錯的那一兩</w:t>
-            </w:r>
-            <w:proofErr w:type="gramStart"/>
+              <w:t>的能力飛速增長，不僅實力獲得同學與導師的認可，更獲得同學「你看</w:t>
+            </w:r>
             <w:r>
               <w:rPr>
                 <w:rFonts w:ascii="Arial" w:eastAsia="標楷體" w:hAnsi="Arial" w:cs="Arial" w:hint="eastAsia"/>
               </w:rPr>
-              <w:t>個</w:t>
-            </w:r>
-            <w:proofErr w:type="gramEnd"/>
+              <w:t>5</w:t>
+            </w:r>
             <w:r>
               <w:rPr>
                 <w:rFonts w:ascii="Arial" w:eastAsia="標楷體" w:hAnsi="Arial" w:cs="Arial" w:hint="eastAsia"/>
               </w:rPr>
-              <w:t>字母，雖然辛苦卻依舊堅持，在接觸個兩三天駕輕就熟後，那股知道自己又進步了的成就感便是最好的回報。</w:t>
-            </w:r>
-          </w:p>
-          <w:p>
-            <w:pPr>
-              <w:rPr>
-                <w:rFonts w:ascii="Arial" w:eastAsia="標楷體" w:hAnsi="Arial" w:cs="Arial"/>
-              </w:rPr>
-            </w:pPr>
+              <w:t>分鐘抵我</w:t>
+            </w:r>
             <w:r>
               <w:rPr>
                 <w:rFonts w:ascii="Arial" w:eastAsia="標楷體" w:hAnsi="Arial" w:cs="Arial" w:hint="eastAsia"/>
               </w:rPr>
-              <w:t>等學完</w:t>
+              <w:t>2</w:t>
             </w:r>
             <w:r>
               <w:rPr>
                 <w:rFonts w:ascii="Arial" w:eastAsia="標楷體" w:hAnsi="Arial" w:cs="Arial" w:hint="eastAsia"/>
               </w:rPr>
-              <w:t>Hibernate</w:t>
-            </w:r>
+              <w:t>小時」的評價。</w:t>
+            </w:r>
+          </w:p>
+          <w:p>
+            <w:pPr>
+              <w:rPr>
+                <w:rFonts w:ascii="Arial" w:eastAsia="標楷體" w:hAnsi="Arial" w:cs="Arial"/>
+              </w:rPr>
+            </w:pPr>
+          </w:p>
+          <w:p>
+            <w:pPr>
+              <w:rPr>
+                <w:rFonts w:ascii="Arial" w:eastAsia="標楷體" w:hAnsi="Arial" w:cs="Arial"/>
+              </w:rPr>
+            </w:pPr>
             <w:r>
               <w:rPr>
                 <w:rFonts w:ascii="Arial" w:eastAsia="標楷體" w:hAnsi="Arial" w:cs="Arial" w:hint="eastAsia"/>
               </w:rPr>
-              <w:t>、</w:t>
-            </w:r>
+              <w:t>未來規劃與展望</w:t>
+            </w:r>
+          </w:p>
+          <w:p>
+            <w:pPr>
+              <w:rPr>
+                <w:rFonts w:ascii="Arial" w:eastAsia="標楷體" w:hAnsi="Arial" w:cs="Arial"/>
+              </w:rPr>
+            </w:pPr>
             <w:r>
               <w:rPr>
                 <w:rFonts w:ascii="Arial" w:eastAsia="標楷體" w:hAnsi="Arial" w:cs="Arial" w:hint="eastAsia"/>
               </w:rPr>
-              <w:t>Spring MVC</w:t>
+              <w:t>短中期目標，將盡快上手工作所需技術，自學</w:t>
             </w:r>
             <w:r>
               <w:rPr>
                 <w:rFonts w:ascii="Arial" w:eastAsia="標楷體" w:hAnsi="Arial" w:cs="Arial" w:hint="eastAsia"/>
               </w:rPr>
-              <w:t>與</w:t>
+              <w:t>React</w:t>
             </w:r>
             <w:r>
               <w:rPr>
                 <w:rFonts w:ascii="Arial" w:eastAsia="標楷體" w:hAnsi="Arial" w:cs="Arial" w:hint="eastAsia"/>
               </w:rPr>
-              <w:t>Spring Boot</w:t>
+              <w:t>框架，並準備</w:t>
             </w:r>
             <w:r>
               <w:rPr>
                 <w:rFonts w:ascii="Arial" w:eastAsia="標楷體" w:hAnsi="Arial" w:cs="Arial" w:hint="eastAsia"/>
               </w:rPr>
-              <w:t>等大型主流框架後，</w:t>
-            </w:r>
-            <w:proofErr w:type="gramStart"/>
+              <w:t>OCAJP</w:t>
+            </w:r>
             <w:r>
               <w:rPr>
                 <w:rFonts w:ascii="Arial" w:eastAsia="標楷體" w:hAnsi="Arial" w:cs="Arial" w:hint="eastAsia"/>
               </w:rPr>
-              <w:t>便迎來</w:t>
-            </w:r>
-            <w:proofErr w:type="gramEnd"/>
-            <w:r>
-              <w:rPr>
-                <w:rFonts w:ascii="Arial" w:eastAsia="標楷體" w:hAnsi="Arial" w:cs="Arial" w:hint="eastAsia"/>
-              </w:rPr>
-              <w:t>期末小組專題，我因為培訓期間表現傑出，被導師選為小組技術長。專案使用的技術難度很高，但透過團隊合作與腦力激盪，把專題成品做到可圈可點。小組專題是對課程的總複習，也是無比寶貴的學習過程。訓練期間也常常協助同學們除錯，讓我</w:t>
-            </w:r>
-            <w:r>
-              <w:rPr>
-                <w:rFonts w:ascii="Arial" w:eastAsia="標楷體" w:hAnsi="Arial" w:cs="Arial" w:hint="eastAsia"/>
-              </w:rPr>
-              <w:t>Debug</w:t>
-            </w:r>
-            <w:r>
-              <w:rPr>
-                <w:rFonts w:ascii="Arial" w:eastAsia="標楷體" w:hAnsi="Arial" w:cs="Arial" w:hint="eastAsia"/>
-              </w:rPr>
-              <w:t>的能力飛速增長，不僅實力獲得同學與導師的認可，更獲得同學「你看</w:t>
-            </w:r>
-            <w:r>
-              <w:rPr>
-                <w:rFonts w:ascii="Arial" w:eastAsia="標楷體" w:hAnsi="Arial" w:cs="Arial" w:hint="eastAsia"/>
-              </w:rPr>
-              <w:t>5</w:t>
-            </w:r>
-            <w:r>
-              <w:rPr>
-                <w:rFonts w:ascii="Arial" w:eastAsia="標楷體" w:hAnsi="Arial" w:cs="Arial" w:hint="eastAsia"/>
-              </w:rPr>
-              <w:t>分鐘抵我</w:t>
-            </w:r>
-            <w:r>
-              <w:rPr>
-                <w:rFonts w:ascii="Arial" w:eastAsia="標楷體" w:hAnsi="Arial" w:cs="Arial" w:hint="eastAsia"/>
-              </w:rPr>
-              <w:t>2</w:t>
-            </w:r>
-            <w:r>
-              <w:rPr>
-                <w:rFonts w:ascii="Arial" w:eastAsia="標楷體" w:hAnsi="Arial" w:cs="Arial" w:hint="eastAsia"/>
-              </w:rPr>
-              <w:t>小時」的評價。</w:t>
-            </w:r>
-          </w:p>
-          <w:p>
-            <w:pPr>
-              <w:rPr>
-                <w:rFonts w:ascii="Arial" w:eastAsia="標楷體" w:hAnsi="Arial" w:cs="Arial"/>
-              </w:rPr>
-            </w:pPr>
-          </w:p>
-          <w:p>
-            <w:pPr>
-              <w:rPr>
-                <w:rFonts w:ascii="Arial" w:eastAsia="標楷體" w:hAnsi="Arial" w:cs="Arial"/>
-              </w:rPr>
-            </w:pPr>
-            <w:r>
-              <w:rPr>
-                <w:rFonts w:ascii="Arial" w:eastAsia="標楷體" w:hAnsi="Arial" w:cs="Arial" w:hint="eastAsia"/>
-              </w:rPr>
-              <w:t>未來規劃與展望</w:t>
-            </w:r>
-          </w:p>
-          <w:p>
-            <w:pPr>
-              <w:rPr>
-                <w:rFonts w:ascii="Arial" w:eastAsia="標楷體" w:hAnsi="Arial" w:cs="Arial"/>
-              </w:rPr>
-            </w:pPr>
-            <w:r>
-              <w:rPr>
-                <w:rFonts w:ascii="Arial" w:eastAsia="標楷體" w:hAnsi="Arial" w:cs="Arial" w:hint="eastAsia"/>
-              </w:rPr>
-              <w:t>短中期目標，將盡快上手工作所需技術，自學</w:t>
-            </w:r>
-            <w:r>
-              <w:rPr>
-                <w:rFonts w:ascii="Arial" w:eastAsia="標楷體" w:hAnsi="Arial" w:cs="Arial" w:hint="eastAsia"/>
-              </w:rPr>
-              <w:t>React</w:t>
-            </w:r>
-            <w:r>
-              <w:rPr>
-                <w:rFonts w:ascii="Arial" w:eastAsia="標楷體" w:hAnsi="Arial" w:cs="Arial" w:hint="eastAsia"/>
-              </w:rPr>
-              <w:t>框架，並準備</w:t>
-            </w:r>
-            <w:r>
-              <w:rPr>
-                <w:rFonts w:ascii="Arial" w:eastAsia="標楷體" w:hAnsi="Arial" w:cs="Arial" w:hint="eastAsia"/>
-              </w:rPr>
-              <w:t>OCAJP</w:t>
-            </w:r>
-            <w:r>
-              <w:rPr>
-                <w:rFonts w:ascii="Arial" w:eastAsia="標楷體" w:hAnsi="Arial" w:cs="Arial" w:hint="eastAsia"/>
-              </w:rPr>
-              <w:t>考試，努力在半年內取得證照來為專業能力背書。同</w:t>
-            </w:r>
-            <w:proofErr w:type="gramStart"/>
-            <w:r>
-              <w:rPr>
-                <w:rFonts w:ascii="Arial" w:eastAsia="標楷體" w:hAnsi="Arial" w:cs="Arial" w:hint="eastAsia"/>
-              </w:rPr>
-              <w:t>期間，</w:t>
-            </w:r>
-            <w:proofErr w:type="gramEnd"/>
-            <w:r>
-              <w:rPr>
-                <w:rFonts w:ascii="Arial" w:eastAsia="標楷體" w:hAnsi="Arial" w:cs="Arial" w:hint="eastAsia"/>
-              </w:rPr>
-              <w:t>一併利用網路資源自學</w:t>
+              <w:t>考試，努力在半年內取得證照來為專業能力背書。同期間，一併利用網路資源自學</w:t>
             </w:r>
             <w:r>
               <w:rPr>
@@ -9079,23 +8972,13 @@
           <w:szCs w:val="24"/>
         </w:rPr>
       </w:pPr>
-      <w:proofErr w:type="gramStart"/>
-      <w:r>
-        <w:rPr>
-          <w:rFonts w:ascii="Arial" w:eastAsia="標楷體" w:hAnsi="Arial" w:cs="Arial"/>
-          <w:sz w:val="24"/>
-          <w:szCs w:val="24"/>
-        </w:rPr>
-        <w:t>下列問項內容</w:t>
-      </w:r>
-      <w:proofErr w:type="gramEnd"/>
-      <w:r>
-        <w:rPr>
-          <w:rFonts w:ascii="Arial" w:eastAsia="標楷體" w:hAnsi="Arial" w:cs="Arial"/>
-          <w:sz w:val="24"/>
-          <w:szCs w:val="24"/>
-        </w:rPr>
-        <w:t>為按</w:t>
+      <w:r>
+        <w:rPr>
+          <w:rFonts w:ascii="Arial" w:eastAsia="標楷體" w:hAnsi="Arial" w:cs="Arial"/>
+          <w:sz w:val="24"/>
+          <w:szCs w:val="24"/>
+        </w:rPr>
+        <w:t>下列問項內容為按</w:t>
       </w:r>
       <w:r>
         <w:rPr>
@@ -9363,7 +9246,6 @@
                 <w:szCs w:val="24"/>
               </w:rPr>
             </w:pPr>
-            <w:proofErr w:type="gramStart"/>
             <w:r>
               <w:rPr>
                 <w:rFonts w:ascii="Arial" w:eastAsia="標楷體" w:hAnsi="Arial" w:cs="Arial" w:hint="eastAsia"/>
@@ -9380,7 +9262,6 @@
               </w:rPr>
               <w:t>否</w:t>
             </w:r>
-            <w:proofErr w:type="gramEnd"/>
             <w:r>
               <w:rPr>
                 <w:rFonts w:ascii="Arial" w:eastAsia="標楷體" w:hAnsi="Arial" w:cs="Arial"/>
@@ -9429,41 +9310,21 @@
               </w:rPr>
               <w:t>分</w:t>
             </w:r>
-            <w:proofErr w:type="gramStart"/>
-            <w:r>
-              <w:rPr>
-                <w:rFonts w:ascii="Arial" w:eastAsia="標楷體" w:hAnsi="Arial" w:cs="Arial"/>
-                <w:sz w:val="24"/>
-                <w:szCs w:val="24"/>
-              </w:rPr>
-              <w:t>起迄</w:t>
-            </w:r>
-            <w:proofErr w:type="gramEnd"/>
-            <w:r>
-              <w:rPr>
-                <w:rFonts w:ascii="Arial" w:eastAsia="標楷體" w:hAnsi="Arial" w:cs="Arial"/>
-                <w:sz w:val="24"/>
-                <w:szCs w:val="24"/>
-              </w:rPr>
-              <w:t>日及事由：</w:t>
-            </w:r>
-            <w:proofErr w:type="gramStart"/>
-            <w:r>
-              <w:rPr>
-                <w:rFonts w:ascii="Arial" w:eastAsia="標楷體" w:hAnsi="Arial" w:cs="Arial"/>
-                <w:sz w:val="24"/>
-                <w:szCs w:val="24"/>
-              </w:rPr>
-              <w:t>＿＿＿＿＿＿＿＿＿＿＿＿＿＿＿＿＿＿＿＿</w:t>
-            </w:r>
-            <w:proofErr w:type="gramEnd"/>
-            <w:r>
-              <w:rPr>
-                <w:rFonts w:ascii="Arial" w:eastAsia="標楷體" w:hAnsi="Arial" w:cs="Arial"/>
-                <w:sz w:val="24"/>
-                <w:szCs w:val="24"/>
-              </w:rPr>
-              <w:t>＿＿</w:t>
+            <w:r>
+              <w:rPr>
+                <w:rFonts w:ascii="Arial" w:eastAsia="標楷體" w:hAnsi="Arial" w:cs="Arial"/>
+                <w:sz w:val="24"/>
+                <w:szCs w:val="24"/>
+              </w:rPr>
+              <w:t>起迄日及事由：</w:t>
+            </w:r>
+            <w:r>
+              <w:rPr>
+                <w:rFonts w:ascii="Arial" w:eastAsia="標楷體" w:hAnsi="Arial" w:cs="Arial"/>
+                <w:sz w:val="24"/>
+                <w:szCs w:val="24"/>
+              </w:rPr>
+              <w:t>＿＿＿＿＿＿＿＿＿＿＿＿＿＿＿＿＿＿＿＿＿＿</w:t>
             </w:r>
           </w:p>
         </w:tc>
@@ -9594,7 +9455,6 @@
               </w:rPr>
               <w:t>有，請說明：</w:t>
             </w:r>
-            <w:proofErr w:type="gramStart"/>
             <w:r>
               <w:rPr>
                 <w:rFonts w:ascii="Arial" w:eastAsia="標楷體" w:hAnsi="Arial" w:cs="Arial"/>
@@ -9625,16 +9485,7 @@
                 <w:sz w:val="24"/>
                 <w:szCs w:val="24"/>
               </w:rPr>
-              <w:t>＿</w:t>
-            </w:r>
-            <w:proofErr w:type="gramEnd"/>
-            <w:r>
-              <w:rPr>
-                <w:rFonts w:ascii="Arial" w:eastAsia="標楷體" w:hAnsi="Arial" w:cs="Arial"/>
-                <w:sz w:val="24"/>
-                <w:szCs w:val="24"/>
-              </w:rPr>
-              <w:t>＿＿＿＿＿＿＿＿</w:t>
+              <w:t>＿＿＿＿＿＿＿＿＿</w:t>
             </w:r>
             <w:r>
               <w:rPr>
@@ -9720,7 +9571,6 @@
                 <w:szCs w:val="24"/>
               </w:rPr>
             </w:pPr>
-            <w:proofErr w:type="gramStart"/>
             <w:r>
               <w:rPr>
                 <w:rFonts w:ascii="Arial" w:eastAsia="標楷體" w:hAnsi="Arial" w:cs="Arial" w:hint="eastAsia"/>
@@ -9737,7 +9587,6 @@
               </w:rPr>
               <w:t>否</w:t>
             </w:r>
-            <w:proofErr w:type="gramEnd"/>
             <w:r>
               <w:rPr>
                 <w:rFonts w:ascii="Arial" w:eastAsia="標楷體" w:hAnsi="Arial" w:cs="Arial"/>
@@ -9762,7 +9611,6 @@
               </w:rPr>
               <w:t>是，請說明：</w:t>
             </w:r>
-            <w:proofErr w:type="gramStart"/>
             <w:r>
               <w:rPr>
                 <w:rFonts w:ascii="Arial" w:eastAsia="標楷體" w:hAnsi="Arial" w:cs="Arial"/>
@@ -9785,16 +9633,7 @@
                 <w:sz w:val="24"/>
                 <w:szCs w:val="24"/>
               </w:rPr>
-              <w:t>＿＿</w:t>
-            </w:r>
-            <w:proofErr w:type="gramEnd"/>
-            <w:r>
-              <w:rPr>
-                <w:rFonts w:ascii="Arial" w:eastAsia="標楷體" w:hAnsi="Arial" w:cs="Arial"/>
-                <w:sz w:val="24"/>
-                <w:szCs w:val="24"/>
-              </w:rPr>
-              <w:t>＿＿＿＿＿＿＿＿＿＿＿</w:t>
+              <w:t>＿＿＿＿＿＿＿＿＿＿＿＿＿</w:t>
             </w:r>
           </w:p>
         </w:tc>
@@ -9850,7 +9689,6 @@
                 <w:szCs w:val="24"/>
               </w:rPr>
             </w:pPr>
-            <w:proofErr w:type="gramStart"/>
             <w:r>
               <w:rPr>
                 <w:rFonts w:ascii="Arial" w:eastAsia="標楷體" w:hAnsi="Arial" w:cs="Arial" w:hint="eastAsia"/>
@@ -9867,7 +9705,6 @@
               </w:rPr>
               <w:t>否</w:t>
             </w:r>
-            <w:proofErr w:type="gramEnd"/>
             <w:r>
               <w:rPr>
                 <w:rFonts w:ascii="Arial" w:eastAsia="標楷體" w:hAnsi="Arial" w:cs="Arial"/>
@@ -9892,7 +9729,6 @@
               </w:rPr>
               <w:t>是，請說明：</w:t>
             </w:r>
-            <w:proofErr w:type="gramStart"/>
             <w:r>
               <w:rPr>
                 <w:rFonts w:ascii="Arial" w:eastAsia="標楷體" w:hAnsi="Arial" w:cs="Arial"/>
@@ -9907,16 +9743,7 @@
                 <w:sz w:val="24"/>
                 <w:szCs w:val="24"/>
               </w:rPr>
-              <w:t>＿＿＿＿＿＿＿＿</w:t>
-            </w:r>
-            <w:proofErr w:type="gramEnd"/>
-            <w:r>
-              <w:rPr>
-                <w:rFonts w:ascii="Arial" w:eastAsia="標楷體" w:hAnsi="Arial" w:cs="Arial"/>
-                <w:sz w:val="24"/>
-                <w:szCs w:val="24"/>
-              </w:rPr>
-              <w:t>＿＿＿＿＿＿＿＿＿＿</w:t>
+              <w:t>＿＿＿＿＿＿＿＿＿＿＿＿＿＿＿＿＿＿</w:t>
             </w:r>
           </w:p>
         </w:tc>
@@ -9973,7 +9800,6 @@
                 <w:szCs w:val="24"/>
               </w:rPr>
             </w:pPr>
-            <w:proofErr w:type="gramStart"/>
             <w:r>
               <w:rPr>
                 <w:rFonts w:ascii="Arial" w:eastAsia="標楷體" w:hAnsi="Arial" w:cs="Arial" w:hint="eastAsia"/>
@@ -9990,7 +9816,6 @@
               </w:rPr>
               <w:t>否</w:t>
             </w:r>
-            <w:proofErr w:type="gramEnd"/>
             <w:r>
               <w:rPr>
                 <w:rFonts w:ascii="Arial" w:eastAsia="標楷體" w:hAnsi="Arial" w:cs="Arial"/>
@@ -10015,7 +9840,6 @@
               </w:rPr>
               <w:t>是，請說明：</w:t>
             </w:r>
-            <w:proofErr w:type="gramStart"/>
             <w:r>
               <w:rPr>
                 <w:rFonts w:ascii="Arial" w:eastAsia="標楷體" w:hAnsi="Arial" w:cs="Arial"/>
@@ -10030,16 +9854,7 @@
                 <w:sz w:val="24"/>
                 <w:szCs w:val="24"/>
               </w:rPr>
-              <w:t>＿＿＿＿＿＿＿</w:t>
-            </w:r>
-            <w:proofErr w:type="gramEnd"/>
-            <w:r>
-              <w:rPr>
-                <w:rFonts w:ascii="Arial" w:eastAsia="標楷體" w:hAnsi="Arial" w:cs="Arial"/>
-                <w:sz w:val="24"/>
-                <w:szCs w:val="24"/>
-              </w:rPr>
-              <w:t>＿＿＿＿＿＿＿＿＿＿</w:t>
+              <w:t>＿＿＿＿＿＿＿＿＿＿＿＿＿＿＿＿＿</w:t>
             </w:r>
           </w:p>
         </w:tc>
@@ -10081,25 +9896,7 @@
                 <w:sz w:val="24"/>
                 <w:szCs w:val="24"/>
               </w:rPr>
-              <w:t>是否</w:t>
-            </w:r>
-            <w:proofErr w:type="gramStart"/>
-            <w:r>
-              <w:rPr>
-                <w:rFonts w:ascii="Arial" w:eastAsia="標楷體" w:hAnsi="Arial" w:cs="Arial"/>
-                <w:sz w:val="24"/>
-                <w:szCs w:val="24"/>
-              </w:rPr>
-              <w:t>罹</w:t>
-            </w:r>
-            <w:proofErr w:type="gramEnd"/>
-            <w:r>
-              <w:rPr>
-                <w:rFonts w:ascii="Arial" w:eastAsia="標楷體" w:hAnsi="Arial" w:cs="Arial"/>
-                <w:sz w:val="24"/>
-                <w:szCs w:val="24"/>
-              </w:rPr>
-              <w:t>患法定傳染病？</w:t>
+              <w:t>是否罹患法定傳染病？</w:t>
             </w:r>
           </w:p>
           <w:p>
@@ -10145,7 +9942,6 @@
               </w:rPr>
               <w:t>有，請說明：</w:t>
             </w:r>
-            <w:proofErr w:type="gramStart"/>
             <w:r>
               <w:rPr>
                 <w:rFonts w:ascii="Arial" w:eastAsia="標楷體" w:hAnsi="Arial" w:cs="Arial"/>
@@ -10168,16 +9964,7 @@
                 <w:sz w:val="24"/>
                 <w:szCs w:val="24"/>
               </w:rPr>
-              <w:t>＿＿</w:t>
-            </w:r>
-            <w:proofErr w:type="gramEnd"/>
-            <w:r>
-              <w:rPr>
-                <w:rFonts w:ascii="Arial" w:eastAsia="標楷體" w:hAnsi="Arial" w:cs="Arial"/>
-                <w:sz w:val="24"/>
-                <w:szCs w:val="24"/>
-              </w:rPr>
-              <w:t>＿＿＿＿＿＿＿＿＿＿</w:t>
+              <w:t>＿＿＿＿＿＿＿＿＿＿＿＿</w:t>
             </w:r>
           </w:p>
         </w:tc>
@@ -10306,7 +10093,6 @@
                 <w:szCs w:val="24"/>
               </w:rPr>
             </w:pPr>
-            <w:proofErr w:type="gramStart"/>
             <w:r>
               <w:rPr>
                 <w:rFonts w:ascii="Arial" w:eastAsia="標楷體" w:hAnsi="Arial" w:cs="Arial" w:hint="eastAsia"/>
@@ -10323,7 +10109,6 @@
               </w:rPr>
               <w:t>否</w:t>
             </w:r>
-            <w:proofErr w:type="gramEnd"/>
             <w:r>
               <w:rPr>
                 <w:rFonts w:ascii="Arial" w:eastAsia="標楷體" w:hAnsi="Arial" w:cs="Arial"/>
@@ -10348,7 +10133,6 @@
               </w:rPr>
               <w:t>是，姓名：</w:t>
             </w:r>
-            <w:proofErr w:type="gramStart"/>
             <w:r>
               <w:rPr>
                 <w:rFonts w:ascii="Arial" w:eastAsia="標楷體" w:hAnsi="Arial" w:cs="Arial"/>
@@ -10357,7 +10141,6 @@
               </w:rPr>
               <w:t>＿＿＿＿</w:t>
             </w:r>
-            <w:proofErr w:type="gramEnd"/>
             <w:r>
               <w:rPr>
                 <w:rFonts w:ascii="Arial" w:eastAsia="標楷體" w:hAnsi="Arial" w:cs="Arial"/>
@@ -10366,7 +10149,6 @@
               </w:rPr>
               <w:t>_</w:t>
             </w:r>
-            <w:proofErr w:type="gramStart"/>
             <w:r>
               <w:rPr>
                 <w:rFonts w:ascii="Arial" w:eastAsia="標楷體" w:hAnsi="Arial" w:cs="Arial"/>
@@ -10375,16 +10157,46 @@
               </w:rPr>
               <w:t>＿</w:t>
             </w:r>
-            <w:proofErr w:type="gramEnd"/>
-            <w:r>
-              <w:rPr>
-                <w:rFonts w:ascii="Arial" w:eastAsia="標楷體" w:hAnsi="Arial" w:cs="Arial"/>
-                <w:sz w:val="24"/>
-                <w:szCs w:val="24"/>
-              </w:rPr>
-              <w:t>公司：</w:t>
-            </w:r>
-            <w:proofErr w:type="gramStart"/>
+            <w:r>
+              <w:rPr>
+                <w:rFonts w:ascii="Arial" w:eastAsia="標楷體" w:hAnsi="Arial" w:cs="Arial"/>
+                <w:sz w:val="24"/>
+                <w:szCs w:val="24"/>
+              </w:rPr>
+              <w:t>公司：＿</w:t>
+            </w:r>
+            <w:r>
+              <w:rPr>
+                <w:rFonts w:ascii="Arial" w:eastAsia="標楷體" w:hAnsi="Arial" w:cs="Arial"/>
+                <w:sz w:val="24"/>
+                <w:szCs w:val="24"/>
+              </w:rPr>
+              <w:t>_</w:t>
+            </w:r>
+            <w:r>
+              <w:rPr>
+                <w:rFonts w:ascii="Arial" w:eastAsia="標楷體" w:hAnsi="Arial" w:cs="Arial"/>
+                <w:sz w:val="24"/>
+                <w:szCs w:val="24"/>
+              </w:rPr>
+              <w:t>＿＿＿＿＿</w:t>
+            </w:r>
+            <w:r>
+              <w:rPr>
+                <w:rFonts w:ascii="Arial" w:eastAsia="標楷體" w:hAnsi="Arial" w:cs="Arial"/>
+                <w:sz w:val="24"/>
+                <w:szCs w:val="24"/>
+              </w:rPr>
+              <w:t>部門</w:t>
+            </w:r>
+            <w:r>
+              <w:rPr>
+                <w:rFonts w:ascii="Arial" w:eastAsia="標楷體" w:hAnsi="Arial" w:cs="Arial"/>
+                <w:sz w:val="24"/>
+                <w:szCs w:val="24"/>
+              </w:rPr>
+              <w:t>：</w:t>
+            </w:r>
             <w:r>
               <w:rPr>
                 <w:rFonts w:ascii="Arial" w:eastAsia="標楷體" w:hAnsi="Arial" w:cs="Arial"/>
@@ -10393,32 +10205,37 @@
               </w:rPr>
               <w:t>＿</w:t>
             </w:r>
-            <w:proofErr w:type="gramEnd"/>
-            <w:r>
-              <w:rPr>
-                <w:rFonts w:ascii="Arial" w:eastAsia="標楷體" w:hAnsi="Arial" w:cs="Arial"/>
-                <w:sz w:val="24"/>
-                <w:szCs w:val="24"/>
-              </w:rPr>
-              <w:t>_</w:t>
-            </w:r>
-            <w:proofErr w:type="gramStart"/>
-            <w:r>
-              <w:rPr>
-                <w:rFonts w:ascii="Arial" w:eastAsia="標楷體" w:hAnsi="Arial" w:cs="Arial"/>
-                <w:sz w:val="24"/>
-                <w:szCs w:val="24"/>
-              </w:rPr>
-              <w:t>＿＿＿＿＿</w:t>
-            </w:r>
-            <w:proofErr w:type="gramEnd"/>
-            <w:r>
-              <w:rPr>
-                <w:rFonts w:ascii="Arial" w:eastAsia="標楷體" w:hAnsi="Arial" w:cs="Arial"/>
-                <w:sz w:val="24"/>
-                <w:szCs w:val="24"/>
-              </w:rPr>
-              <w:t>部門</w:t>
+            <w:r>
+              <w:rPr>
+                <w:rFonts w:ascii="Arial" w:eastAsia="標楷體" w:hAnsi="Arial" w:cs="Arial"/>
+                <w:sz w:val="24"/>
+                <w:szCs w:val="24"/>
+              </w:rPr>
+              <w:t>＿</w:t>
+            </w:r>
+            <w:r>
+              <w:rPr>
+                <w:rFonts w:ascii="Arial" w:eastAsia="標楷體" w:hAnsi="Arial" w:cs="Arial"/>
+                <w:sz w:val="24"/>
+                <w:szCs w:val="24"/>
+              </w:rPr>
+              <w:t>__</w:t>
+            </w:r>
+            <w:r>
+              <w:rPr>
+                <w:rFonts w:ascii="Arial" w:eastAsia="標楷體" w:hAnsi="Arial" w:cs="Arial"/>
+                <w:sz w:val="24"/>
+                <w:szCs w:val="24"/>
+              </w:rPr>
+              <w:t>＿＿＿</w:t>
+            </w:r>
+            <w:r>
+              <w:rPr>
+                <w:rFonts w:ascii="Arial" w:eastAsia="標楷體" w:hAnsi="Arial" w:cs="Arial"/>
+                <w:sz w:val="24"/>
+                <w:szCs w:val="24"/>
+              </w:rPr>
+              <w:t>關係</w:t>
             </w:r>
             <w:r>
               <w:rPr>
@@ -10428,58 +10245,6 @@
               </w:rPr>
               <w:t>：</w:t>
             </w:r>
-            <w:proofErr w:type="gramStart"/>
-            <w:r>
-              <w:rPr>
-                <w:rFonts w:ascii="Arial" w:eastAsia="標楷體" w:hAnsi="Arial" w:cs="Arial"/>
-                <w:sz w:val="24"/>
-                <w:szCs w:val="24"/>
-              </w:rPr>
-              <w:t>＿</w:t>
-            </w:r>
-            <w:r>
-              <w:rPr>
-                <w:rFonts w:ascii="Arial" w:eastAsia="標楷體" w:hAnsi="Arial" w:cs="Arial"/>
-                <w:sz w:val="24"/>
-                <w:szCs w:val="24"/>
-              </w:rPr>
-              <w:t>＿</w:t>
-            </w:r>
-            <w:proofErr w:type="gramEnd"/>
-            <w:r>
-              <w:rPr>
-                <w:rFonts w:ascii="Arial" w:eastAsia="標楷體" w:hAnsi="Arial" w:cs="Arial"/>
-                <w:sz w:val="24"/>
-                <w:szCs w:val="24"/>
-              </w:rPr>
-              <w:t>__</w:t>
-            </w:r>
-            <w:proofErr w:type="gramStart"/>
-            <w:r>
-              <w:rPr>
-                <w:rFonts w:ascii="Arial" w:eastAsia="標楷體" w:hAnsi="Arial" w:cs="Arial"/>
-                <w:sz w:val="24"/>
-                <w:szCs w:val="24"/>
-              </w:rPr>
-              <w:t>＿＿＿</w:t>
-            </w:r>
-            <w:proofErr w:type="gramEnd"/>
-            <w:r>
-              <w:rPr>
-                <w:rFonts w:ascii="Arial" w:eastAsia="標楷體" w:hAnsi="Arial" w:cs="Arial"/>
-                <w:sz w:val="24"/>
-                <w:szCs w:val="24"/>
-              </w:rPr>
-              <w:t>關係</w:t>
-            </w:r>
-            <w:r>
-              <w:rPr>
-                <w:rFonts w:ascii="Arial" w:eastAsia="標楷體" w:hAnsi="Arial" w:cs="Arial"/>
-                <w:sz w:val="24"/>
-                <w:szCs w:val="24"/>
-              </w:rPr>
-              <w:t>：</w:t>
-            </w:r>
             <w:r>
               <w:rPr>
                 <w:rFonts w:ascii="Arial" w:eastAsia="標楷體" w:hAnsi="Arial" w:cs="Arial"/>
@@ -10488,7 +10253,6 @@
               </w:rPr>
               <w:t>____</w:t>
             </w:r>
-            <w:proofErr w:type="gramStart"/>
             <w:r>
               <w:rPr>
                 <w:rFonts w:ascii="Arial" w:eastAsia="標楷體" w:hAnsi="Arial" w:cs="Arial"/>
@@ -10497,7 +10261,6 @@
               </w:rPr>
               <w:t>＿＿</w:t>
             </w:r>
-            <w:proofErr w:type="gramEnd"/>
           </w:p>
         </w:tc>
       </w:tr>
@@ -10539,25 +10302,7 @@
                 <w:sz w:val="24"/>
                 <w:szCs w:val="24"/>
               </w:rPr>
-              <w:t>是否曾至富</w:t>
-            </w:r>
-            <w:proofErr w:type="gramStart"/>
-            <w:r>
-              <w:rPr>
-                <w:rFonts w:ascii="Arial" w:eastAsia="標楷體" w:hAnsi="Arial" w:cs="Arial"/>
-                <w:sz w:val="24"/>
-                <w:szCs w:val="24"/>
-              </w:rPr>
-              <w:t>邦</w:t>
-            </w:r>
-            <w:proofErr w:type="gramEnd"/>
-            <w:r>
-              <w:rPr>
-                <w:rFonts w:ascii="Arial" w:eastAsia="標楷體" w:hAnsi="Arial" w:cs="Arial"/>
-                <w:sz w:val="24"/>
-                <w:szCs w:val="24"/>
-              </w:rPr>
-              <w:t>任職過？</w:t>
+              <w:t>是否曾至富邦任職過？</w:t>
             </w:r>
             <w:r>
               <w:rPr>
@@ -10567,7 +10312,6 @@
               </w:rPr>
               <w:br/>
             </w:r>
-            <w:proofErr w:type="gramStart"/>
             <w:r>
               <w:rPr>
                 <w:rFonts w:ascii="Arial" w:eastAsia="標楷體" w:hAnsi="Arial" w:cs="Arial" w:hint="eastAsia"/>
@@ -10584,7 +10328,6 @@
               </w:rPr>
               <w:t>否</w:t>
             </w:r>
-            <w:proofErr w:type="gramEnd"/>
             <w:r>
               <w:rPr>
                 <w:rFonts w:ascii="Arial" w:eastAsia="標楷體" w:hAnsi="Arial" w:cs="Arial"/>
@@ -10609,7 +10352,6 @@
               </w:rPr>
               <w:t>是，請說明：</w:t>
             </w:r>
-            <w:proofErr w:type="gramStart"/>
             <w:r>
               <w:rPr>
                 <w:rFonts w:ascii="Arial" w:eastAsia="標楷體" w:hAnsi="Arial" w:cs="Arial"/>
@@ -10624,16 +10366,7 @@
                 <w:sz w:val="24"/>
                 <w:szCs w:val="24"/>
               </w:rPr>
-              <w:t>＿＿＿＿＿＿＿＿＿＿＿＿＿＿＿</w:t>
-            </w:r>
-            <w:proofErr w:type="gramEnd"/>
-            <w:r>
-              <w:rPr>
-                <w:rFonts w:ascii="Arial" w:eastAsia="標楷體" w:hAnsi="Arial" w:cs="Arial"/>
-                <w:sz w:val="24"/>
-                <w:szCs w:val="24"/>
-              </w:rPr>
-              <w:t>＿＿＿＿＿＿＿＿＿＿</w:t>
+              <w:t>＿＿＿＿＿＿＿＿＿＿＿＿＿＿＿＿＿＿＿＿＿＿＿＿＿</w:t>
             </w:r>
           </w:p>
         </w:tc>
@@ -10697,7 +10430,6 @@
               </w:rPr>
               <w:t>□</w:t>
             </w:r>
-            <w:proofErr w:type="gramStart"/>
             <w:r>
               <w:rPr>
                 <w:rFonts w:ascii="Arial" w:eastAsia="標楷體" w:hAnsi="Arial" w:cs="Arial"/>
@@ -10706,7 +10438,6 @@
               </w:rPr>
               <w:t>富邦金控網站</w:t>
             </w:r>
-            <w:proofErr w:type="gramEnd"/>
           </w:p>
           <w:p>
             <w:pPr>
@@ -10825,7 +10556,6 @@
               </w:rPr>
               <w:t>其他</w:t>
             </w:r>
-            <w:proofErr w:type="gramStart"/>
             <w:r>
               <w:rPr>
                 <w:rFonts w:ascii="Arial" w:eastAsia="標楷體" w:hAnsi="Arial" w:cs="Arial"/>
@@ -10834,7 +10564,6 @@
               </w:rPr>
               <w:t>＿＿＿＿＿＿＿＿＿＿</w:t>
             </w:r>
-            <w:proofErr w:type="gramEnd"/>
           </w:p>
           <w:p>
             <w:pPr>
@@ -10926,7 +10655,6 @@
               </w:rPr>
               <w:t>其他</w:t>
             </w:r>
-            <w:proofErr w:type="gramStart"/>
             <w:r>
               <w:rPr>
                 <w:rFonts w:ascii="Arial" w:eastAsia="標楷體" w:hAnsi="Arial" w:cs="Arial"/>
@@ -10935,7 +10663,6 @@
               </w:rPr>
               <w:t>＿＿＿＿＿＿＿＿＿＿</w:t>
             </w:r>
-            <w:proofErr w:type="gramEnd"/>
           </w:p>
           <w:p>
             <w:pPr>
@@ -10979,7 +10706,6 @@
               </w:rPr>
               <w:t>者</w:t>
             </w:r>
-            <w:proofErr w:type="gramStart"/>
             <w:r>
               <w:rPr>
                 <w:rFonts w:ascii="Arial" w:eastAsia="標楷體" w:hAnsi="Arial" w:cs="Arial"/>
@@ -10994,51 +10720,40 @@
                 <w:sz w:val="24"/>
                 <w:szCs w:val="24"/>
               </w:rPr>
+              <w:t xml:space="preserve">＿＿＿＿＿＿　</w:t>
+            </w:r>
+            <w:r>
+              <w:rPr>
+                <w:rFonts w:ascii="Arial" w:eastAsia="標楷體" w:hAnsi="Arial" w:cs="Arial"/>
+                <w:sz w:val="24"/>
+                <w:szCs w:val="24"/>
+              </w:rPr>
+              <w:t xml:space="preserve"> </w:t>
+            </w:r>
+            <w:r>
+              <w:rPr>
+                <w:rFonts w:ascii="Arial" w:eastAsia="標楷體" w:hAnsi="Arial" w:cs="Arial"/>
+                <w:sz w:val="24"/>
+                <w:szCs w:val="24"/>
+              </w:rPr>
+              <w:t>任職公司</w:t>
+            </w:r>
+            <w:r>
+              <w:rPr>
+                <w:rFonts w:ascii="Arial" w:eastAsia="標楷體" w:hAnsi="Arial" w:cs="Arial"/>
+                <w:sz w:val="24"/>
+                <w:szCs w:val="24"/>
+              </w:rPr>
+              <w:t>＿＿</w:t>
+            </w:r>
+            <w:r>
+              <w:rPr>
+                <w:rFonts w:ascii="Arial" w:eastAsia="標楷體" w:hAnsi="Arial" w:cs="Arial"/>
+                <w:sz w:val="24"/>
+                <w:szCs w:val="24"/>
+              </w:rPr>
               <w:t>＿＿＿＿＿＿</w:t>
             </w:r>
-            <w:proofErr w:type="gramEnd"/>
-            <w:r>
-              <w:rPr>
-                <w:rFonts w:ascii="Arial" w:eastAsia="標楷體" w:hAnsi="Arial" w:cs="Arial"/>
-                <w:sz w:val="24"/>
-                <w:szCs w:val="24"/>
-              </w:rPr>
-              <w:t xml:space="preserve">　</w:t>
-            </w:r>
-            <w:r>
-              <w:rPr>
-                <w:rFonts w:ascii="Arial" w:eastAsia="標楷體" w:hAnsi="Arial" w:cs="Arial"/>
-                <w:sz w:val="24"/>
-                <w:szCs w:val="24"/>
-              </w:rPr>
-              <w:t xml:space="preserve"> </w:t>
-            </w:r>
-            <w:r>
-              <w:rPr>
-                <w:rFonts w:ascii="Arial" w:eastAsia="標楷體" w:hAnsi="Arial" w:cs="Arial"/>
-                <w:sz w:val="24"/>
-                <w:szCs w:val="24"/>
-              </w:rPr>
-              <w:t>任職公司</w:t>
-            </w:r>
-            <w:proofErr w:type="gramStart"/>
-            <w:r>
-              <w:rPr>
-                <w:rFonts w:ascii="Arial" w:eastAsia="標楷體" w:hAnsi="Arial" w:cs="Arial"/>
-                <w:sz w:val="24"/>
-                <w:szCs w:val="24"/>
-              </w:rPr>
-              <w:t>＿＿</w:t>
-            </w:r>
-            <w:r>
-              <w:rPr>
-                <w:rFonts w:ascii="Arial" w:eastAsia="標楷體" w:hAnsi="Arial" w:cs="Arial"/>
-                <w:sz w:val="24"/>
-                <w:szCs w:val="24"/>
-              </w:rPr>
-              <w:t>＿＿＿＿＿＿</w:t>
-            </w:r>
-            <w:proofErr w:type="gramEnd"/>
           </w:p>
           <w:p>
             <w:pPr>
@@ -11066,7 +10781,6 @@
               </w:rPr>
               <w:t>校園徵才活動</w:t>
             </w:r>
-            <w:proofErr w:type="gramStart"/>
             <w:r>
               <w:rPr>
                 <w:rFonts w:ascii="Arial" w:eastAsia="標楷體" w:hAnsi="Arial" w:cs="Arial"/>
@@ -11075,7 +10789,6 @@
               </w:rPr>
               <w:t>＿＿＿＿＿＿＿＿＿＿</w:t>
             </w:r>
-            <w:proofErr w:type="gramEnd"/>
           </w:p>
           <w:p>
             <w:pPr>
@@ -11103,7 +10816,6 @@
               </w:rPr>
               <w:t>獵頭公司</w:t>
             </w:r>
-            <w:proofErr w:type="gramStart"/>
             <w:r>
               <w:rPr>
                 <w:rFonts w:ascii="Arial" w:eastAsia="標楷體" w:hAnsi="Arial" w:cs="Arial"/>
@@ -11128,7 +10840,6 @@
               </w:rPr>
               <w:t>＿</w:t>
             </w:r>
-            <w:proofErr w:type="gramEnd"/>
           </w:p>
           <w:p>
             <w:pPr>
@@ -11156,7 +10867,6 @@
               </w:rPr>
               <w:t>其他</w:t>
             </w:r>
-            <w:proofErr w:type="gramStart"/>
             <w:r>
               <w:rPr>
                 <w:rFonts w:ascii="Arial" w:eastAsia="標楷體" w:hAnsi="Arial" w:cs="Arial"/>
@@ -11181,7 +10891,6 @@
               </w:rPr>
               <w:t>＿＿＿</w:t>
             </w:r>
-            <w:proofErr w:type="gramEnd"/>
           </w:p>
         </w:tc>
       </w:tr>
@@ -11637,25 +11346,14 @@
         </w:rPr>
         <w:t>「</w:t>
       </w:r>
-      <w:proofErr w:type="gramStart"/>
-      <w:r>
-        <w:rPr>
-          <w:rFonts w:ascii="Arial" w:eastAsia="標楷體" w:hAnsi="Arial" w:cs="Arial"/>
-          <w:color w:val="000000" w:themeColor="text1"/>
-          <w:sz w:val="24"/>
-          <w:szCs w:val="24"/>
-        </w:rPr>
-        <w:t>個</w:t>
-      </w:r>
-      <w:proofErr w:type="gramEnd"/>
-      <w:r>
-        <w:rPr>
-          <w:rFonts w:ascii="Arial" w:eastAsia="標楷體" w:hAnsi="Arial" w:cs="Arial"/>
-          <w:color w:val="000000" w:themeColor="text1"/>
-          <w:sz w:val="24"/>
-          <w:szCs w:val="24"/>
-        </w:rPr>
-        <w:t>資法</w:t>
+      <w:r>
+        <w:rPr>
+          <w:rFonts w:ascii="Arial" w:eastAsia="標楷體" w:hAnsi="Arial" w:cs="Arial"/>
+          <w:color w:val="000000" w:themeColor="text1"/>
+          <w:sz w:val="24"/>
+          <w:szCs w:val="24"/>
+        </w:rPr>
+        <w:t>個資法</w:t>
       </w:r>
       <w:r>
         <w:rPr>
@@ -12372,27 +12070,7 @@
           <w:sz w:val="24"/>
           <w:szCs w:val="24"/>
         </w:rPr>
-        <w:t>利用</w:t>
-      </w:r>
-      <w:proofErr w:type="gramStart"/>
-      <w:r>
-        <w:rPr>
-          <w:rFonts w:ascii="Arial" w:eastAsia="標楷體" w:hAnsi="Arial" w:cs="Arial"/>
-          <w:color w:val="000000" w:themeColor="text1"/>
-          <w:sz w:val="24"/>
-          <w:szCs w:val="24"/>
-        </w:rPr>
-        <w:t>期間、</w:t>
-      </w:r>
-      <w:proofErr w:type="gramEnd"/>
-      <w:r>
-        <w:rPr>
-          <w:rFonts w:ascii="Arial" w:eastAsia="標楷體" w:hAnsi="Arial" w:cs="Arial"/>
-          <w:color w:val="000000" w:themeColor="text1"/>
-          <w:sz w:val="24"/>
-          <w:szCs w:val="24"/>
-        </w:rPr>
-        <w:t>地區、對象及方式</w:t>
+        <w:t>利用期間、地區、對象及方式</w:t>
       </w:r>
     </w:p>
     <w:p>
@@ -12486,27 +12164,7 @@
           <w:sz w:val="24"/>
           <w:szCs w:val="24"/>
         </w:rPr>
-        <w:t>依相關法令所定</w:t>
-      </w:r>
-      <w:proofErr w:type="gramStart"/>
-      <w:r>
-        <w:rPr>
-          <w:rFonts w:ascii="Arial" w:eastAsia="標楷體" w:hAnsi="Arial" w:cs="Arial"/>
-          <w:color w:val="000000" w:themeColor="text1"/>
-          <w:sz w:val="24"/>
-          <w:szCs w:val="24"/>
-        </w:rPr>
-        <w:t>（</w:t>
-      </w:r>
-      <w:proofErr w:type="gramEnd"/>
-      <w:r>
-        <w:rPr>
-          <w:rFonts w:ascii="Arial" w:eastAsia="標楷體" w:hAnsi="Arial" w:cs="Arial"/>
-          <w:color w:val="000000" w:themeColor="text1"/>
-          <w:sz w:val="24"/>
-          <w:szCs w:val="24"/>
-        </w:rPr>
-        <w:t>例如勞動基準法等</w:t>
+        <w:t>依相關法令所定（例如勞動基準法等</w:t>
       </w:r>
       <w:r>
         <w:rPr>
@@ -12548,47 +12206,7 @@
           <w:sz w:val="24"/>
           <w:szCs w:val="24"/>
         </w:rPr>
-        <w:t>（以期限</w:t>
-      </w:r>
-      <w:proofErr w:type="gramStart"/>
-      <w:r>
-        <w:rPr>
-          <w:rFonts w:ascii="Arial" w:eastAsia="標楷體" w:hAnsi="Arial" w:cs="Arial"/>
-          <w:color w:val="000000" w:themeColor="text1"/>
-          <w:sz w:val="24"/>
-          <w:szCs w:val="24"/>
-        </w:rPr>
-        <w:t>最</w:t>
-      </w:r>
-      <w:proofErr w:type="gramEnd"/>
-      <w:r>
-        <w:rPr>
-          <w:rFonts w:ascii="Arial" w:eastAsia="標楷體" w:hAnsi="Arial" w:cs="Arial"/>
-          <w:color w:val="000000" w:themeColor="text1"/>
-          <w:sz w:val="24"/>
-          <w:szCs w:val="24"/>
-        </w:rPr>
-        <w:t>長者為</w:t>
-      </w:r>
-      <w:proofErr w:type="gramStart"/>
-      <w:r>
-        <w:rPr>
-          <w:rFonts w:ascii="Arial" w:eastAsia="標楷體" w:hAnsi="Arial" w:cs="Arial"/>
-          <w:color w:val="000000" w:themeColor="text1"/>
-          <w:sz w:val="24"/>
-          <w:szCs w:val="24"/>
-        </w:rPr>
-        <w:t>準</w:t>
-      </w:r>
-      <w:proofErr w:type="gramEnd"/>
-      <w:r>
-        <w:rPr>
-          <w:rFonts w:ascii="Arial" w:eastAsia="標楷體" w:hAnsi="Arial" w:cs="Arial"/>
-          <w:color w:val="000000" w:themeColor="text1"/>
-          <w:sz w:val="24"/>
-          <w:szCs w:val="24"/>
-        </w:rPr>
-        <w:t>）</w:t>
+        <w:t>（以期限最長者為準）</w:t>
       </w:r>
     </w:p>
     <w:p>
@@ -13047,27 +12665,7 @@
           <w:sz w:val="24"/>
           <w:szCs w:val="24"/>
         </w:rPr>
-        <w:t>確認所提供之資料及</w:t>
-      </w:r>
-      <w:proofErr w:type="gramStart"/>
-      <w:r>
-        <w:rPr>
-          <w:rFonts w:ascii="Arial" w:eastAsia="標楷體" w:hAnsi="Arial" w:cs="Arial"/>
-          <w:color w:val="000000" w:themeColor="text1"/>
-          <w:sz w:val="24"/>
-          <w:szCs w:val="24"/>
-        </w:rPr>
-        <w:t>陳述均為正確</w:t>
-      </w:r>
-      <w:proofErr w:type="gramEnd"/>
-      <w:r>
-        <w:rPr>
-          <w:rFonts w:ascii="Arial" w:eastAsia="標楷體" w:hAnsi="Arial" w:cs="Arial"/>
-          <w:color w:val="000000" w:themeColor="text1"/>
-          <w:sz w:val="24"/>
-          <w:szCs w:val="24"/>
-        </w:rPr>
-        <w:t>及真實，如有虛偽不實，</w:t>
+        <w:t>確認所提供之資料及陳述均為正確及真實，如有虛偽不實，</w:t>
       </w:r>
       <w:r>
         <w:rPr>
@@ -13135,25 +12733,14 @@
         </w:rPr>
         <w:t>、</w:t>
       </w:r>
-      <w:proofErr w:type="gramStart"/>
-      <w:r>
-        <w:rPr>
-          <w:rFonts w:ascii="Arial" w:eastAsia="標楷體" w:hAnsi="Arial" w:cs="Arial"/>
-          <w:color w:val="000000" w:themeColor="text1"/>
-          <w:sz w:val="24"/>
-          <w:szCs w:val="24"/>
-        </w:rPr>
-        <w:t>個</w:t>
-      </w:r>
-      <w:proofErr w:type="gramEnd"/>
-      <w:r>
-        <w:rPr>
-          <w:rFonts w:ascii="Arial" w:eastAsia="標楷體" w:hAnsi="Arial" w:cs="Arial"/>
-          <w:color w:val="000000" w:themeColor="text1"/>
-          <w:sz w:val="24"/>
-          <w:szCs w:val="24"/>
-        </w:rPr>
-        <w:t>資法第</w:t>
+      <w:r>
+        <w:rPr>
+          <w:rFonts w:ascii="Arial" w:eastAsia="標楷體" w:hAnsi="Arial" w:cs="Arial"/>
+          <w:color w:val="000000" w:themeColor="text1"/>
+          <w:sz w:val="24"/>
+          <w:szCs w:val="24"/>
+        </w:rPr>
+        <w:t>個資法第</w:t>
       </w:r>
       <w:r>
         <w:rPr>
@@ -14075,43 +13662,7 @@
           <w:sz w:val="24"/>
           <w:szCs w:val="24"/>
         </w:rPr>
-        <w:t>本履歷表及本聲明依中華民國法律解釋之。如因本履歷表及本聲明之解釋或履行而有爭議產生者，雙方應本誠信原則處理，若有爭</w:t>
-      </w:r>
-      <w:proofErr w:type="gramStart"/>
-      <w:r>
-        <w:rPr>
-          <w:rFonts w:ascii="Arial" w:eastAsia="標楷體" w:hAnsi="Arial" w:cs="Arial"/>
-          <w:sz w:val="24"/>
-          <w:szCs w:val="24"/>
-        </w:rPr>
-        <w:t>訟</w:t>
-      </w:r>
-      <w:proofErr w:type="gramEnd"/>
-      <w:r>
-        <w:rPr>
-          <w:rFonts w:ascii="Arial" w:eastAsia="標楷體" w:hAnsi="Arial" w:cs="Arial"/>
-          <w:sz w:val="24"/>
-          <w:szCs w:val="24"/>
-        </w:rPr>
-        <w:t>之情事產生，雙方同意以臺灣</w:t>
-      </w:r>
-      <w:proofErr w:type="gramStart"/>
-      <w:r>
-        <w:rPr>
-          <w:rFonts w:ascii="Arial" w:eastAsia="標楷體" w:hAnsi="Arial" w:cs="Arial"/>
-          <w:sz w:val="24"/>
-          <w:szCs w:val="24"/>
-        </w:rPr>
-        <w:t>臺</w:t>
-      </w:r>
-      <w:proofErr w:type="gramEnd"/>
-      <w:r>
-        <w:rPr>
-          <w:rFonts w:ascii="Arial" w:eastAsia="標楷體" w:hAnsi="Arial" w:cs="Arial"/>
-          <w:sz w:val="24"/>
-          <w:szCs w:val="24"/>
-        </w:rPr>
-        <w:t>北地方法院為第一審管轄法院。</w:t>
+        <w:t>本履歷表及本聲明依中華民國法律解釋之。如因本履歷表及本聲明之解釋或履行而有爭議產生者，雙方應本誠信原則處理，若有爭訟之情事產生，雙方同意以臺灣臺北地方法院為第一審管轄法院。</w:t>
       </w:r>
     </w:p>
     <w:p>
@@ -14299,7 +13850,6 @@
           <w:szCs w:val="24"/>
         </w:rPr>
       </w:pPr>
-      <w:proofErr w:type="gramStart"/>
       <w:r>
         <w:rPr>
           <w:rFonts w:ascii="Arial" w:eastAsia="標楷體" w:hAnsi="Arial" w:cs="Arial"/>
@@ -14316,9 +13866,8 @@
           <w:sz w:val="24"/>
           <w:szCs w:val="24"/>
         </w:rPr>
-        <w:t>本履歷表</w:t>
-      </w:r>
-      <w:proofErr w:type="gramEnd"/>
+        <w:t>本履歷表蒐集之個人資料</w:t>
+      </w:r>
       <w:r>
         <w:rPr>
           <w:rFonts w:ascii="Arial" w:eastAsia="標楷體" w:hAnsi="Arial" w:cs="Arial"/>
@@ -14326,7 +13875,7 @@
           <w:sz w:val="24"/>
           <w:szCs w:val="24"/>
         </w:rPr>
-        <w:t>蒐集之個人資料</w:t>
+        <w:t>(</w:t>
       </w:r>
       <w:r>
         <w:rPr>
@@ -14335,7 +13884,7 @@
           <w:sz w:val="24"/>
           <w:szCs w:val="24"/>
         </w:rPr>
-        <w:t>(</w:t>
+        <w:t>例如</w:t>
       </w:r>
       <w:r>
         <w:rPr>
@@ -14344,7 +13893,7 @@
           <w:sz w:val="24"/>
           <w:szCs w:val="24"/>
         </w:rPr>
-        <w:t>例如</w:t>
+        <w:t>:</w:t>
       </w:r>
       <w:r>
         <w:rPr>
@@ -14353,36 +13902,7 @@
           <w:sz w:val="24"/>
           <w:szCs w:val="24"/>
         </w:rPr>
-        <w:t>:</w:t>
-      </w:r>
-      <w:r>
-        <w:rPr>
-          <w:rFonts w:ascii="Arial" w:eastAsia="標楷體" w:hAnsi="Arial" w:cs="Arial"/>
-          <w:b/>
-          <w:sz w:val="24"/>
-          <w:szCs w:val="24"/>
-        </w:rPr>
-        <w:t>重要聲明</w:t>
-      </w:r>
-      <w:proofErr w:type="gramStart"/>
-      <w:r>
-        <w:rPr>
-          <w:rFonts w:ascii="Arial" w:eastAsia="標楷體" w:hAnsi="Arial" w:cs="Arial"/>
-          <w:b/>
-          <w:sz w:val="24"/>
-          <w:szCs w:val="24"/>
-        </w:rPr>
-        <w:t>之問項</w:t>
-      </w:r>
-      <w:proofErr w:type="gramEnd"/>
-      <w:r>
-        <w:rPr>
-          <w:rFonts w:ascii="Arial" w:eastAsia="標楷體" w:hAnsi="Arial" w:cs="Arial"/>
-          <w:b/>
-          <w:sz w:val="24"/>
-          <w:szCs w:val="24"/>
-        </w:rPr>
-        <w:t>「過去是否曾涉及或現有進行涉訟民刑事案件等紀錄？」</w:t>
+        <w:t>重要聲明之問項「過去是否曾涉及或現有進行涉訟民刑事案件等紀錄？」</w:t>
       </w:r>
       <w:r>
         <w:rPr>
@@ -14517,7 +14037,6 @@
         </w:rPr>
         <w:t>(</w:t>
       </w:r>
-      <w:proofErr w:type="gramStart"/>
       <w:r>
         <w:rPr>
           <w:rFonts w:ascii="Arial" w:eastAsia="標楷體" w:hAnsi="Arial" w:cs="Arial"/>
@@ -14526,18 +14045,7 @@
           <w:szCs w:val="24"/>
           <w:u w:val="single"/>
         </w:rPr>
-        <w:t>均未勾</w:t>
-      </w:r>
-      <w:proofErr w:type="gramEnd"/>
-      <w:r>
-        <w:rPr>
-          <w:rFonts w:ascii="Arial" w:eastAsia="標楷體" w:hAnsi="Arial" w:cs="Arial"/>
-          <w:b/>
-          <w:sz w:val="24"/>
-          <w:szCs w:val="24"/>
-          <w:u w:val="single"/>
-        </w:rPr>
-        <w:t>選者視為不同意</w:t>
+        <w:t>均未勾選者視為不同意</w:t>
       </w:r>
       <w:r>
         <w:rPr>
@@ -15229,9 +14737,8 @@
           <w:sz w:val="24"/>
           <w:szCs w:val="24"/>
         </w:rPr>
-        <w:t>備註：富邦金融控股股份有限公司之子公司以富邦</w:t>
-      </w:r>
-      <w:proofErr w:type="gramStart"/>
+        <w:t>備註：富邦金融控股股份有限公司之子公司以富邦金控官網</w:t>
+      </w:r>
       <w:r>
         <w:rPr>
           <w:rFonts w:ascii="Arial" w:eastAsia="標楷體" w:hAnsi="Arial" w:cs="Arial"/>
@@ -15240,9 +14747,8 @@
           <w:sz w:val="24"/>
           <w:szCs w:val="24"/>
         </w:rPr>
-        <w:t>金控官網</w:t>
-      </w:r>
-      <w:proofErr w:type="gramEnd"/>
+        <w:t>(Fubon.com)</w:t>
+      </w:r>
       <w:r>
         <w:rPr>
           <w:rFonts w:ascii="Arial" w:eastAsia="標楷體" w:hAnsi="Arial" w:cs="Arial"/>
@@ -15251,39 +14757,7 @@
           <w:sz w:val="24"/>
           <w:szCs w:val="24"/>
         </w:rPr>
-        <w:t>(Fubon.com)</w:t>
-      </w:r>
-      <w:r>
-        <w:rPr>
-          <w:rFonts w:ascii="Arial" w:eastAsia="標楷體" w:hAnsi="Arial" w:cs="Arial"/>
-          <w:b/>
-          <w:kern w:val="2"/>
-          <w:sz w:val="24"/>
-          <w:szCs w:val="24"/>
-        </w:rPr>
-        <w:t>公告為</w:t>
-      </w:r>
-      <w:proofErr w:type="gramStart"/>
-      <w:r>
-        <w:rPr>
-          <w:rFonts w:ascii="Arial" w:eastAsia="標楷體" w:hAnsi="Arial" w:cs="Arial"/>
-          <w:b/>
-          <w:kern w:val="2"/>
-          <w:sz w:val="24"/>
-          <w:szCs w:val="24"/>
-        </w:rPr>
-        <w:t>準</w:t>
-      </w:r>
-      <w:proofErr w:type="gramEnd"/>
-      <w:r>
-        <w:rPr>
-          <w:rFonts w:ascii="Arial" w:eastAsia="標楷體" w:hAnsi="Arial" w:cs="Arial"/>
-          <w:b/>
-          <w:kern w:val="2"/>
-          <w:sz w:val="24"/>
-          <w:szCs w:val="24"/>
-        </w:rPr>
-        <w:t>。</w:t>
+        <w:t>公告為準。</w:t>
       </w:r>
     </w:p>
     <w:sectPr>
@@ -19254,26 +18728,26 @@
 </file>
 
 <file path=customXml/item1.xml><?xml version="1.0" encoding="utf-8"?>
-<p:properties xmlns:p="http://schemas.microsoft.com/office/2006/metadata/properties" xmlns:xsi="http://www.w3.org/2001/XMLSchema-instance" xmlns:pc="http://schemas.microsoft.com/office/infopath/2007/PartnerControls">
-  <documentManagement/>
-</p:properties>
-</file>
-
-<file path=customXml/item2.xml><?xml version="1.0" encoding="utf-8"?>
-<b:Sources xmlns:b="http://schemas.openxmlformats.org/officeDocument/2006/bibliography" xmlns="http://schemas.openxmlformats.org/officeDocument/2006/bibliography" SelectedStyle="\APA.XSL" StyleName="APA"/>
-</file>
-
-<file path=customXml/item3.xml><?xml version="1.0" encoding="utf-8"?>
-<LongProperties xmlns="http://schemas.microsoft.com/office/2006/metadata/longProperties"/>
-</file>
-
-<file path=customXml/item4.xml><?xml version="1.0" encoding="utf-8"?>
 <?mso-contentType ?>
 <FormTemplates xmlns="http://schemas.microsoft.com/sharepoint/v3/contenttype/forms">
   <Display>DocumentLibraryForm</Display>
   <Edit>DocumentLibraryForm</Edit>
   <New>DocumentLibraryForm</New>
 </FormTemplates>
+</file>
+
+<file path=customXml/item2.xml><?xml version="1.0" encoding="utf-8"?>
+<LongProperties xmlns="http://schemas.microsoft.com/office/2006/metadata/longProperties"/>
+</file>
+
+<file path=customXml/item3.xml><?xml version="1.0" encoding="utf-8"?>
+<b:Sources xmlns:b="http://schemas.openxmlformats.org/officeDocument/2006/bibliography" xmlns="http://schemas.openxmlformats.org/officeDocument/2006/bibliography" SelectedStyle="\APA.XSL" StyleName="APA"/>
+</file>
+
+<file path=customXml/item4.xml><?xml version="1.0" encoding="utf-8"?>
+<p:properties xmlns:p="http://schemas.microsoft.com/office/2006/metadata/properties" xmlns:xsi="http://www.w3.org/2001/XMLSchema-instance" xmlns:pc="http://schemas.microsoft.com/office/infopath/2007/PartnerControls">
+  <documentManagement/>
+</p:properties>
 </file>
 
 <file path=customXml/item5.xml><?xml version="1.0" encoding="utf-8"?>
@@ -19391,15 +18865,22 @@
 </file>
 
 <file path=customXml/itemProps1.xml><?xml version="1.0" encoding="utf-8"?>
-<ds:datastoreItem xmlns:ds="http://schemas.openxmlformats.org/officeDocument/2006/customXml" ds:itemID="{184782C5-A463-47BF-9F79-0B6B9E18D5B8}">
+<ds:datastoreItem xmlns:ds="http://schemas.openxmlformats.org/officeDocument/2006/customXml" ds:itemID="{4DF8B347-408D-43CE-9042-47EDEB75E569}">
   <ds:schemaRefs>
-    <ds:schemaRef ds:uri="http://schemas.microsoft.com/office/2006/metadata/properties"/>
-    <ds:schemaRef ds:uri="http://schemas.microsoft.com/office/infopath/2007/PartnerControls"/>
+    <ds:schemaRef ds:uri="http://schemas.microsoft.com/sharepoint/v3/contenttype/forms"/>
   </ds:schemaRefs>
 </ds:datastoreItem>
 </file>
 
 <file path=customXml/itemProps2.xml><?xml version="1.0" encoding="utf-8"?>
+<ds:datastoreItem xmlns:ds="http://schemas.openxmlformats.org/officeDocument/2006/customXml" ds:itemID="{AEE7DD75-7824-42AF-A3E9-7F6D1BBC4AF8}">
+  <ds:schemaRefs>
+    <ds:schemaRef ds:uri="http://schemas.microsoft.com/office/2006/metadata/longProperties"/>
+  </ds:schemaRefs>
+</ds:datastoreItem>
+</file>
+
+<file path=customXml/itemProps3.xml><?xml version="1.0" encoding="utf-8"?>
 <ds:datastoreItem xmlns:ds="http://schemas.openxmlformats.org/officeDocument/2006/customXml" ds:itemID="{696C1765-AAFD-48EA-954C-3CB6A2F60DE8}">
   <ds:schemaRefs>
     <ds:schemaRef ds:uri="http://schemas.openxmlformats.org/officeDocument/2006/bibliography"/>
@@ -19407,18 +18888,11 @@
 </ds:datastoreItem>
 </file>
 
-<file path=customXml/itemProps3.xml><?xml version="1.0" encoding="utf-8"?>
-<ds:datastoreItem xmlns:ds="http://schemas.openxmlformats.org/officeDocument/2006/customXml" ds:itemID="{AEE7DD75-7824-42AF-A3E9-7F6D1BBC4AF8}">
+<file path=customXml/itemProps4.xml><?xml version="1.0" encoding="utf-8"?>
+<ds:datastoreItem xmlns:ds="http://schemas.openxmlformats.org/officeDocument/2006/customXml" ds:itemID="{184782C5-A463-47BF-9F79-0B6B9E18D5B8}">
   <ds:schemaRefs>
-    <ds:schemaRef ds:uri="http://schemas.microsoft.com/office/2006/metadata/longProperties"/>
-  </ds:schemaRefs>
-</ds:datastoreItem>
-</file>
-
-<file path=customXml/itemProps4.xml><?xml version="1.0" encoding="utf-8"?>
-<ds:datastoreItem xmlns:ds="http://schemas.openxmlformats.org/officeDocument/2006/customXml" ds:itemID="{4DF8B347-408D-43CE-9042-47EDEB75E569}">
-  <ds:schemaRefs>
-    <ds:schemaRef ds:uri="http://schemas.microsoft.com/sharepoint/v3/contenttype/forms"/>
+    <ds:schemaRef ds:uri="http://schemas.microsoft.com/office/2006/metadata/properties"/>
+    <ds:schemaRef ds:uri="http://schemas.microsoft.com/office/infopath/2007/PartnerControls"/>
   </ds:schemaRefs>
 </ds:datastoreItem>
 </file>
